--- a/Docs/Project/Requirements.docx
+++ b/Docs/Project/Requirements.docx
@@ -148,13 +148,7 @@
         <w:t>Every mode can be opened for x sets simultaneously, where x &gt;= 1.</w:t>
       </w:r>
       <w:r>
-        <w:t xml:space="preserve"> Set or sets chosen to the mode are called</w:t>
-      </w:r>
-      <w:r>
-        <w:t xml:space="preserve"> group</w:t>
-      </w:r>
-      <w:r>
-        <w:t xml:space="preserve"> in the next part of this document.</w:t>
+        <w:t xml:space="preserve"> Set or sets chosen to the mode are called group in the next part of this document.</w:t>
       </w:r>
     </w:p>
     <w:p>
@@ -202,13 +196,7 @@
         </w:numPr>
       </w:pPr>
       <w:r>
-        <w:t xml:space="preserve">Every word </w:t>
-      </w:r>
-      <w:r>
-        <w:t>must</w:t>
-      </w:r>
-      <w:r>
-        <w:t xml:space="preserve"> be correctly written as many times in a row as the value saved in configuration.</w:t>
+        <w:t>Every word must be correctly written as many times in a row as the value saved in configuration.</w:t>
       </w:r>
     </w:p>
     <w:p>
@@ -232,13 +220,7 @@
         </w:numPr>
       </w:pPr>
       <w:r>
-        <w:t xml:space="preserve">After a mistake user </w:t>
-      </w:r>
-      <w:r>
-        <w:t>must</w:t>
-      </w:r>
-      <w:r>
-        <w:t xml:space="preserve"> try </w:t>
+        <w:t xml:space="preserve">After a mistake user must try </w:t>
       </w:r>
       <w:proofErr w:type="gramStart"/>
       <w:r>
@@ -246,13 +228,7 @@
       </w:r>
       <w:proofErr w:type="gramEnd"/>
       <w:r>
-        <w:t xml:space="preserve"> the proper answer is given. In this case the proper answer </w:t>
-      </w:r>
-      <w:r>
-        <w:t xml:space="preserve">is not </w:t>
-      </w:r>
-      <w:r>
-        <w:t>added to the counter of correct answers.</w:t>
+        <w:t xml:space="preserve"> the proper answer is given. In this case the proper answer is not added to the counter of correct answers.</w:t>
       </w:r>
     </w:p>
     <w:p>
@@ -288,13 +264,7 @@
         </w:numPr>
       </w:pPr>
       <w:r>
-        <w:t xml:space="preserve">How many times a word </w:t>
-      </w:r>
-      <w:r>
-        <w:t>must</w:t>
-      </w:r>
-      <w:r>
-        <w:t xml:space="preserve"> be written </w:t>
+        <w:t xml:space="preserve">How many times a word must be written </w:t>
       </w:r>
       <w:proofErr w:type="gramStart"/>
       <w:r>
@@ -362,13 +332,7 @@
         </w:numPr>
       </w:pPr>
       <w:r>
-        <w:t xml:space="preserve">For each word </w:t>
-      </w:r>
-      <w:r>
-        <w:t>must</w:t>
-      </w:r>
-      <w:r>
-        <w:t xml:space="preserve"> be showed following questions:</w:t>
+        <w:t>For each word must be showed following questions:</w:t>
       </w:r>
     </w:p>
     <w:p>
@@ -380,13 +344,25 @@
         </w:numPr>
       </w:pPr>
       <w:r>
+        <w:t>Closed question about English meaning. Every question has 4 possible answers to choose.</w:t>
+      </w:r>
+    </w:p>
+    <w:p>
+      <w:pPr>
+        <w:pStyle w:val="ListParagraph"/>
+        <w:numPr>
+          <w:ilvl w:val="2"/>
+          <w:numId w:val="3"/>
+        </w:numPr>
+      </w:pPr>
+      <w:r>
         <w:t xml:space="preserve">Closed question about </w:t>
       </w:r>
       <w:r>
-        <w:t>English</w:t>
-      </w:r>
-      <w:r>
-        <w:t xml:space="preserve"> meaning. Every question has 4 possible answers to choose.</w:t>
+        <w:t>P</w:t>
+      </w:r>
+      <w:r>
+        <w:t>olish meaning. Every question has 4 possible answers to choose.</w:t>
       </w:r>
     </w:p>
     <w:p>
@@ -398,13 +374,13 @@
         </w:numPr>
       </w:pPr>
       <w:r>
-        <w:t xml:space="preserve">Closed question about </w:t>
-      </w:r>
-      <w:r>
-        <w:t>P</w:t>
-      </w:r>
-      <w:r>
-        <w:t>olish meaning. Every question has 4 possible answers to choose.</w:t>
+        <w:t xml:space="preserve">x open questions about </w:t>
+      </w:r>
+      <w:r>
+        <w:t>E</w:t>
+      </w:r>
+      <w:r>
+        <w:t>nglish meaning, where x is a value from configuration. A default value is 2.</w:t>
       </w:r>
     </w:p>
     <w:p>
@@ -416,31 +392,10 @@
         </w:numPr>
       </w:pPr>
       <w:r>
-        <w:t xml:space="preserve">x open questions about </w:t>
-      </w:r>
-      <w:r>
-        <w:t>E</w:t>
-      </w:r>
-      <w:r>
-        <w:t>nglish meaning, where x is a value from configuration. A default value is 2.</w:t>
-      </w:r>
-    </w:p>
-    <w:p>
-      <w:pPr>
-        <w:pStyle w:val="ListParagraph"/>
-        <w:numPr>
-          <w:ilvl w:val="2"/>
-          <w:numId w:val="3"/>
-        </w:numPr>
-      </w:pPr>
-      <w:r>
-        <w:t xml:space="preserve">open questions about polish meaning, where x is a value from </w:t>
-      </w:r>
-      <w:r>
-        <w:t>configuration</w:t>
-      </w:r>
-      <w:r>
-        <w:t>. A default value is 2.</w:t>
+        <w:t xml:space="preserve">x </w:t>
+      </w:r>
+      <w:r>
+        <w:t>open questions about polish meaning, where x is a value from configuration. A default value is 2.</w:t>
       </w:r>
     </w:p>
     <w:p>
@@ -485,126 +440,87 @@
         </w:numPr>
       </w:pPr>
       <w:r>
-        <w:t xml:space="preserve">Level 2 - one open question about </w:t>
+        <w:t xml:space="preserve">Level 2 - one open question about English meaning and one open question about </w:t>
+      </w:r>
+      <w:r>
+        <w:t>P</w:t>
+      </w:r>
+      <w:r>
+        <w:t>olish meaning. Questions are showed in random order.</w:t>
+      </w:r>
+    </w:p>
+    <w:p>
+      <w:pPr>
+        <w:pStyle w:val="ListParagraph"/>
+        <w:numPr>
+          <w:ilvl w:val="2"/>
+          <w:numId w:val="3"/>
+        </w:numPr>
+      </w:pPr>
+      <w:r>
+        <w:t>T</w:t>
+      </w:r>
+      <w:r>
+        <w:t>he same situation as in level 2.</w:t>
+      </w:r>
+    </w:p>
+    <w:p>
+      <w:pPr>
+        <w:pStyle w:val="ListParagraph"/>
+        <w:numPr>
+          <w:ilvl w:val="1"/>
+          <w:numId w:val="3"/>
+        </w:numPr>
+      </w:pPr>
+      <w:r>
+        <w:t>The number of levels relies on the value from configuration. The whole number of levels is equal x + 1,</w:t>
+      </w:r>
+      <w:r>
+        <w:t xml:space="preserve"> </w:t>
+      </w:r>
+      <w:r>
+        <w:t>where x is the value from configuration. Level 1 always exists; next levels are the same and the number of levels rely on configuration.</w:t>
+      </w:r>
+    </w:p>
+    <w:p>
+      <w:pPr>
+        <w:pStyle w:val="ListParagraph"/>
+        <w:numPr>
+          <w:ilvl w:val="1"/>
+          <w:numId w:val="3"/>
+        </w:numPr>
+      </w:pPr>
+      <w:r>
+        <w:t>The whole mode is divided into rounds. In each round 7 words are randomized and questions about them are showed to a user. Questions start from level 1. The mode is passed when a user passed all levels of all words.</w:t>
+      </w:r>
+    </w:p>
+    <w:p>
+      <w:pPr>
+        <w:pStyle w:val="ListParagraph"/>
+        <w:numPr>
+          <w:ilvl w:val="1"/>
+          <w:numId w:val="3"/>
+        </w:numPr>
+      </w:pPr>
+      <w:r>
+        <w:t>Any mistake causes that a user must return to the previous level and pass it again.</w:t>
+      </w:r>
+    </w:p>
+    <w:p>
+      <w:pPr>
+        <w:pStyle w:val="ListParagraph"/>
+        <w:numPr>
+          <w:ilvl w:val="1"/>
+          <w:numId w:val="3"/>
+        </w:numPr>
+      </w:pPr>
+      <w:r>
+        <w:t xml:space="preserve">After every answer, the </w:t>
       </w:r>
       <w:r>
         <w:t>E</w:t>
       </w:r>
       <w:r>
-        <w:t>nglish meaning and one open question about polish meaning. Questions</w:t>
-      </w:r>
-      <w:r>
-        <w:t xml:space="preserve"> </w:t>
-      </w:r>
-      <w:r>
-        <w:t>are showed in random order.</w:t>
-      </w:r>
-    </w:p>
-    <w:p>
-      <w:pPr>
-        <w:pStyle w:val="ListParagraph"/>
-        <w:numPr>
-          <w:ilvl w:val="2"/>
-          <w:numId w:val="3"/>
-        </w:numPr>
-      </w:pPr>
-      <w:r>
-        <w:t>the same situation as in level 2.</w:t>
-      </w:r>
-    </w:p>
-    <w:p>
-      <w:pPr>
-        <w:pStyle w:val="ListParagraph"/>
-        <w:numPr>
-          <w:ilvl w:val="1"/>
-          <w:numId w:val="3"/>
-        </w:numPr>
-      </w:pPr>
-      <w:r>
-        <w:t>The number of levels relies on the value from configuration. The whole number of levels is equal x + 1,</w:t>
-      </w:r>
-      <w:r>
-        <w:t xml:space="preserve"> </w:t>
-      </w:r>
-      <w:r>
-        <w:t xml:space="preserve">where x is the value from configuration. Level 1 always </w:t>
-      </w:r>
-      <w:r>
-        <w:t>exists;</w:t>
-      </w:r>
-      <w:r>
-        <w:t xml:space="preserve"> next levels are the </w:t>
-      </w:r>
-      <w:r>
-        <w:t>same</w:t>
-      </w:r>
-      <w:r>
-        <w:t xml:space="preserve"> and the number of levels </w:t>
-      </w:r>
-      <w:r>
-        <w:t>rely</w:t>
-      </w:r>
-      <w:r>
-        <w:t xml:space="preserve"> on configuration.</w:t>
-      </w:r>
-    </w:p>
-    <w:p>
-      <w:pPr>
-        <w:pStyle w:val="ListParagraph"/>
-        <w:numPr>
-          <w:ilvl w:val="1"/>
-          <w:numId w:val="3"/>
-        </w:numPr>
-      </w:pPr>
-      <w:r>
-        <w:t xml:space="preserve">The whole mode is divided into rounds. In each round 7 words are </w:t>
-      </w:r>
-      <w:r>
-        <w:t>randomized</w:t>
-      </w:r>
-      <w:r>
-        <w:t xml:space="preserve"> and questions about them are showed to a user. Questions start from level 1. The mode is passed when a user passed all levels of all words.</w:t>
-      </w:r>
-    </w:p>
-    <w:p>
-      <w:pPr>
-        <w:pStyle w:val="ListParagraph"/>
-        <w:numPr>
-          <w:ilvl w:val="1"/>
-          <w:numId w:val="3"/>
-        </w:numPr>
-      </w:pPr>
-      <w:r>
-        <w:t xml:space="preserve">Any mistake causes that a user </w:t>
-      </w:r>
-      <w:r>
-        <w:t>must</w:t>
-      </w:r>
-      <w:r>
-        <w:t xml:space="preserve"> return to the previous level and pass it again.</w:t>
-      </w:r>
-    </w:p>
-    <w:p>
-      <w:pPr>
-        <w:pStyle w:val="ListParagraph"/>
-        <w:numPr>
-          <w:ilvl w:val="1"/>
-          <w:numId w:val="3"/>
-        </w:numPr>
-      </w:pPr>
-      <w:r>
-        <w:t xml:space="preserve">After every </w:t>
-      </w:r>
-      <w:r>
-        <w:t>answer,</w:t>
-      </w:r>
-      <w:r>
-        <w:t xml:space="preserve"> the </w:t>
-      </w:r>
-      <w:r>
-        <w:t>E</w:t>
-      </w:r>
-      <w:r>
         <w:t>nglish pronunciation of the word is played.</w:t>
       </w:r>
     </w:p>
@@ -629,13 +545,7 @@
         </w:numPr>
       </w:pPr>
       <w:r>
-        <w:t xml:space="preserve">The goal of this mode is providing the last phase of learning and memory </w:t>
-      </w:r>
-      <w:r>
-        <w:t>maintaining</w:t>
-      </w:r>
-      <w:r>
-        <w:t>.</w:t>
+        <w:t>The goal of this mode is providing the last phase of learning and memory maintaining.</w:t>
       </w:r>
     </w:p>
     <w:p>

--- a/Docs/Project/Requirements.docx
+++ b/Docs/Project/Requirements.docx
@@ -521,7 +521,13 @@
         <w:t>E</w:t>
       </w:r>
       <w:r>
-        <w:t>nglish pronunciation of the word is played.</w:t>
+        <w:t xml:space="preserve">nglish pronunciation of the word </w:t>
+      </w:r>
+      <w:r>
+        <w:t>can be</w:t>
+      </w:r>
+      <w:r>
+        <w:t xml:space="preserve"> played.</w:t>
       </w:r>
     </w:p>
     <w:p>
@@ -582,6 +588,30 @@
       </w:pPr>
       <w:r>
         <w:t>It is possible to set in configuration if mistake should reset the whole progress.</w:t>
+      </w:r>
+    </w:p>
+    <w:p>
+      <w:pPr>
+        <w:pStyle w:val="ListParagraph"/>
+        <w:numPr>
+          <w:ilvl w:val="1"/>
+          <w:numId w:val="3"/>
+        </w:numPr>
+      </w:pPr>
+      <w:r>
+        <w:t xml:space="preserve">After every answer, the </w:t>
+      </w:r>
+      <w:r>
+        <w:t>E</w:t>
+      </w:r>
+      <w:r>
+        <w:t xml:space="preserve">nglish pronunciation of the word </w:t>
+      </w:r>
+      <w:r>
+        <w:t>can be</w:t>
+      </w:r>
+      <w:r>
+        <w:t xml:space="preserve"> played.</w:t>
       </w:r>
     </w:p>
     <w:sectPr>

--- a/Docs/Project/Requirements.docx
+++ b/Docs/Project/Requirements.docx
@@ -13,10 +13,6 @@
     <w:p>
       <w:pPr>
         <w:pStyle w:val="Heading1"/>
-        <w:numPr>
-          <w:ilvl w:val="0"/>
-          <w:numId w:val="1"/>
-        </w:numPr>
       </w:pPr>
       <w:r>
         <w:t>Sets</w:t>
@@ -27,11 +23,157 @@
         <w:pStyle w:val="ListParagraph"/>
         <w:numPr>
           <w:ilvl w:val="0"/>
-          <w:numId w:val="2"/>
+          <w:numId w:val="10"/>
         </w:numPr>
       </w:pPr>
       <w:r>
         <w:t>Importing sets from txt files. These files should be created according to the following pattern:</w:t>
+      </w:r>
+    </w:p>
+    <w:p>
+      <w:pPr>
+        <w:pStyle w:val="Programmercode"/>
+        <w:ind w:firstLine="360"/>
+      </w:pPr>
+      <w:r>
+        <w:t>english word,english word2;polish word,polish word 2</w:t>
+      </w:r>
+    </w:p>
+    <w:p>
+      <w:pPr>
+        <w:pStyle w:val="ListParagraph"/>
+        <w:numPr>
+          <w:ilvl w:val="0"/>
+          <w:numId w:val="10"/>
+        </w:numPr>
+      </w:pPr>
+      <w:r>
+        <w:t>Sets must be imported into directories. In the first version there will be only one level of directory structure. For example:</w:t>
+      </w:r>
+    </w:p>
+    <w:p>
+      <w:pPr>
+        <w:pStyle w:val="Programmercode"/>
+        <w:ind w:left="360"/>
+      </w:pPr>
+      <w:r>
+        <w:t>some interesting sets/set 1</w:t>
+      </w:r>
+    </w:p>
+    <w:p>
+      <w:pPr>
+        <w:pStyle w:val="Programmercode"/>
+        <w:ind w:left="360"/>
+      </w:pPr>
+      <w:r>
+        <w:t>some interesting sets/set 2</w:t>
+      </w:r>
+    </w:p>
+    <w:p>
+      <w:pPr>
+        <w:pStyle w:val="Heading1"/>
+      </w:pPr>
+      <w:r>
+        <w:t>Modes</w:t>
+      </w:r>
+    </w:p>
+    <w:p>
+      <w:pPr>
+        <w:pStyle w:val="Heading2"/>
+      </w:pPr>
+      <w:r>
+        <w:t>General information</w:t>
+      </w:r>
+    </w:p>
+    <w:p>
+      <w:r>
+        <w:t>Every mode can be opened for x sets simultaneously, where x &gt;= 1. In the next part of this document set or sets chosen to the mode are called group.</w:t>
+      </w:r>
+    </w:p>
+    <w:p>
+      <w:pPr>
+        <w:pStyle w:val="Heading2"/>
+      </w:pPr>
+      <w:r>
+        <w:t xml:space="preserve"> Spelling</w:t>
+      </w:r>
+    </w:p>
+    <w:p>
+      <w:pPr>
+        <w:pStyle w:val="ListParagraph"/>
+        <w:numPr>
+          <w:ilvl w:val="0"/>
+          <w:numId w:val="10"/>
+        </w:numPr>
+      </w:pPr>
+      <w:r>
+        <w:t>The goal of this mode is to learn how to spell words and what is their pronunciation.</w:t>
+      </w:r>
+    </w:p>
+    <w:p>
+      <w:pPr>
+        <w:pStyle w:val="ListParagraph"/>
+        <w:numPr>
+          <w:ilvl w:val="0"/>
+          <w:numId w:val="10"/>
+        </w:numPr>
+      </w:pPr>
+      <w:r>
+        <w:t>Words in group are randomized and</w:t>
+      </w:r>
+      <w:r>
+        <w:t xml:space="preserve"> their pronunciation is</w:t>
+      </w:r>
+      <w:r>
+        <w:t xml:space="preserve"> played one by one.</w:t>
+      </w:r>
+    </w:p>
+    <w:p>
+      <w:pPr>
+        <w:pStyle w:val="ListParagraph"/>
+        <w:numPr>
+          <w:ilvl w:val="0"/>
+          <w:numId w:val="10"/>
+        </w:numPr>
+      </w:pPr>
+      <w:r>
+        <w:t>Every word must be correctly written as many times in a row as the value saved in configuration.</w:t>
+      </w:r>
+    </w:p>
+    <w:p>
+      <w:pPr>
+        <w:pStyle w:val="ListParagraph"/>
+        <w:numPr>
+          <w:ilvl w:val="0"/>
+          <w:numId w:val="10"/>
+        </w:numPr>
+      </w:pPr>
+      <w:r>
+        <w:t>Every mistake reset the counter of correct answers.</w:t>
+      </w:r>
+    </w:p>
+    <w:p>
+      <w:pPr>
+        <w:pStyle w:val="ListParagraph"/>
+        <w:numPr>
+          <w:ilvl w:val="0"/>
+          <w:numId w:val="10"/>
+        </w:numPr>
+      </w:pPr>
+      <w:r>
+        <w:t>After the correct answer there is showed a translation.</w:t>
+      </w:r>
+    </w:p>
+    <w:p>
+      <w:pPr>
+        <w:pStyle w:val="ListParagraph"/>
+        <w:numPr>
+          <w:ilvl w:val="0"/>
+          <w:numId w:val="10"/>
+        </w:numPr>
+      </w:pPr>
+      <w:r>
+        <w:t>Options to configure:</w:t>
       </w:r>
     </w:p>
     <w:p>
@@ -39,17 +181,31 @@
         <w:pStyle w:val="ListParagraph"/>
         <w:numPr>
           <w:ilvl w:val="1"/>
-          <w:numId w:val="2"/>
+          <w:numId w:val="10"/>
         </w:numPr>
-        <w:rPr>
-          <w:noProof/>
-        </w:rPr>
-      </w:pPr>
-      <w:r>
-        <w:rPr>
-          <w:noProof/>
-        </w:rPr>
-        <w:t>english word, english word 2;polish word, polish word 2</w:t>
+      </w:pPr>
+      <w:r>
+        <w:t>How many times a word must be written to be passed? A default value is 2.</w:t>
+      </w:r>
+    </w:p>
+    <w:p>
+      <w:pPr>
+        <w:pStyle w:val="ListParagraph"/>
+        <w:numPr>
+          <w:ilvl w:val="1"/>
+          <w:numId w:val="10"/>
+        </w:numPr>
+      </w:pPr>
+      <w:r>
+        <w:t>Should the whole mode be reset after some number of mistakes? If yes, after what number of faults?</w:t>
+      </w:r>
+    </w:p>
+    <w:p>
+      <w:pPr>
+        <w:pStyle w:val="Heading2"/>
+      </w:pPr>
+      <w:r>
+        <w:t>Learning</w:t>
       </w:r>
     </w:p>
     <w:p>
@@ -57,17 +213,41 @@
         <w:pStyle w:val="ListParagraph"/>
         <w:numPr>
           <w:ilvl w:val="0"/>
-          <w:numId w:val="2"/>
+          <w:numId w:val="12"/>
         </w:numPr>
-        <w:rPr>
-          <w:noProof/>
-        </w:rPr>
-      </w:pPr>
-      <w:r>
-        <w:rPr>
-          <w:noProof/>
-        </w:rPr>
-        <w:t>Sets have to be imported into directories. In the first version there would be only one level of directory structure. For example:</w:t>
+      </w:pPr>
+      <w:r>
+        <w:t>The goal of this mode is providing the second phase of vocabulary learning.</w:t>
+      </w:r>
+    </w:p>
+    <w:p>
+      <w:pPr>
+        <w:pStyle w:val="ListParagraph"/>
+        <w:numPr>
+          <w:ilvl w:val="0"/>
+          <w:numId w:val="12"/>
+        </w:numPr>
+      </w:pPr>
+      <w:r>
+        <w:t>Words in group are randomized.</w:t>
+      </w:r>
+    </w:p>
+    <w:p>
+      <w:pPr>
+        <w:pStyle w:val="ListParagraph"/>
+        <w:numPr>
+          <w:ilvl w:val="0"/>
+          <w:numId w:val="12"/>
+        </w:numPr>
+      </w:pPr>
+      <w:r>
+        <w:t>For each word following questions</w:t>
+      </w:r>
+      <w:r>
+        <w:t xml:space="preserve"> </w:t>
+      </w:r>
+      <w:r>
+        <w:t>must be showed:</w:t>
       </w:r>
     </w:p>
     <w:p>
@@ -75,17 +255,38 @@
         <w:pStyle w:val="ListParagraph"/>
         <w:numPr>
           <w:ilvl w:val="1"/>
-          <w:numId w:val="2"/>
+          <w:numId w:val="12"/>
         </w:numPr>
-        <w:rPr>
-          <w:noProof/>
-        </w:rPr>
-      </w:pPr>
-      <w:r>
-        <w:rPr>
-          <w:noProof/>
-        </w:rPr>
-        <w:t>Some interesting sets/Set 1,</w:t>
+      </w:pPr>
+      <w:r>
+        <w:t>2 c</w:t>
+      </w:r>
+      <w:r>
+        <w:t>lose</w:t>
+      </w:r>
+      <w:r>
+        <w:t>d</w:t>
+      </w:r>
+      <w:r>
+        <w:t xml:space="preserve"> question</w:t>
+      </w:r>
+      <w:r>
+        <w:t xml:space="preserve">. One about </w:t>
+      </w:r>
+      <w:r>
+        <w:t>English meaning</w:t>
+      </w:r>
+      <w:r>
+        <w:t xml:space="preserve"> and one about Polish meaning</w:t>
+      </w:r>
+      <w:r>
+        <w:t>.</w:t>
+      </w:r>
+      <w:r>
+        <w:t xml:space="preserve"> The order of these questions is random.</w:t>
+      </w:r>
+      <w:r>
+        <w:t xml:space="preserve"> Every question has 4 possible answers to choose.</w:t>
       </w:r>
     </w:p>
     <w:p>
@@ -93,35 +294,11 @@
         <w:pStyle w:val="ListParagraph"/>
         <w:numPr>
           <w:ilvl w:val="1"/>
-          <w:numId w:val="2"/>
+          <w:numId w:val="12"/>
         </w:numPr>
-        <w:rPr>
-          <w:noProof/>
-        </w:rPr>
-      </w:pPr>
-      <w:r>
-        <w:rPr>
-          <w:noProof/>
-        </w:rPr>
-        <w:t>Some interesting sets/Set 2.</w:t>
-      </w:r>
-    </w:p>
-    <w:p>
-      <w:pPr>
-        <w:pStyle w:val="Heading1"/>
-        <w:numPr>
-          <w:ilvl w:val="0"/>
-          <w:numId w:val="1"/>
-        </w:numPr>
-        <w:rPr>
-          <w:noProof/>
-        </w:rPr>
-      </w:pPr>
-      <w:r>
-        <w:rPr>
-          <w:noProof/>
-        </w:rPr>
-        <w:t>Modes</w:t>
+      </w:pPr>
+      <w:r>
+        <w:t>X open questions about English meaning and X open questions about Polish meaning, where x is a value from configuration. A default value of x is 2. The order of these questions is random.</w:t>
       </w:r>
     </w:p>
     <w:p>
@@ -129,11 +306,11 @@
         <w:pStyle w:val="ListParagraph"/>
         <w:numPr>
           <w:ilvl w:val="0"/>
-          <w:numId w:val="3"/>
+          <w:numId w:val="12"/>
         </w:numPr>
       </w:pPr>
       <w:r>
-        <w:t>General information:</w:t>
+        <w:t>Questions are divided into levels. A previous level must be passed to answer to questions from the next level:</w:t>
       </w:r>
     </w:p>
     <w:p>
@@ -141,14 +318,35 @@
         <w:pStyle w:val="ListParagraph"/>
         <w:numPr>
           <w:ilvl w:val="1"/>
-          <w:numId w:val="3"/>
+          <w:numId w:val="12"/>
         </w:numPr>
       </w:pPr>
       <w:r>
-        <w:t>Every mode can be opened for x sets simultaneously, where x &gt;= 1.</w:t>
-      </w:r>
-      <w:r>
-        <w:t xml:space="preserve"> Set or sets chosen to the mode are called group in the next part of this document.</w:t>
+        <w:t>Level 1 – both closed questions which are showed in random order.</w:t>
+      </w:r>
+    </w:p>
+    <w:p>
+      <w:pPr>
+        <w:pStyle w:val="ListParagraph"/>
+        <w:numPr>
+          <w:ilvl w:val="1"/>
+          <w:numId w:val="12"/>
+        </w:numPr>
+      </w:pPr>
+      <w:r>
+        <w:t>Level 2 – one open question about English meaning and one open question about Polish meaning. Questions are showed in random order.</w:t>
+      </w:r>
+    </w:p>
+    <w:p>
+      <w:pPr>
+        <w:pStyle w:val="ListParagraph"/>
+        <w:numPr>
+          <w:ilvl w:val="1"/>
+          <w:numId w:val="12"/>
+        </w:numPr>
+      </w:pPr>
+      <w:r>
+        <w:t>Level x – The same situation as in level 2. X is equal a value from configuration + 1.</w:t>
       </w:r>
     </w:p>
     <w:p>
@@ -156,135 +354,12 @@
         <w:pStyle w:val="ListParagraph"/>
         <w:numPr>
           <w:ilvl w:val="0"/>
-          <w:numId w:val="3"/>
+          <w:numId w:val="12"/>
         </w:numPr>
       </w:pPr>
       <w:r>
-        <w:t>Spelling:</w:t>
-      </w:r>
-    </w:p>
-    <w:p>
-      <w:pPr>
-        <w:pStyle w:val="ListParagraph"/>
-        <w:numPr>
-          <w:ilvl w:val="1"/>
-          <w:numId w:val="3"/>
-        </w:numPr>
-      </w:pPr>
-      <w:r>
-        <w:t>The goal of this mode is to learn how to spell words and what is their pronunciation.</w:t>
-      </w:r>
-    </w:p>
-    <w:p>
-      <w:pPr>
-        <w:pStyle w:val="ListParagraph"/>
-        <w:numPr>
-          <w:ilvl w:val="1"/>
-          <w:numId w:val="3"/>
-        </w:numPr>
-      </w:pPr>
-      <w:r>
-        <w:t>Words in group are randomized and played one by one.</w:t>
-      </w:r>
-    </w:p>
-    <w:p>
-      <w:pPr>
-        <w:pStyle w:val="ListParagraph"/>
-        <w:numPr>
-          <w:ilvl w:val="1"/>
-          <w:numId w:val="3"/>
-        </w:numPr>
-      </w:pPr>
-      <w:r>
-        <w:t>Every word must be correctly written as many times in a row as the value saved in configuration.</w:t>
-      </w:r>
-    </w:p>
-    <w:p>
-      <w:pPr>
-        <w:pStyle w:val="ListParagraph"/>
-        <w:numPr>
-          <w:ilvl w:val="1"/>
-          <w:numId w:val="3"/>
-        </w:numPr>
-      </w:pPr>
-      <w:r>
-        <w:t>Every mistake reset the counter of correct answers of the word.</w:t>
-      </w:r>
-    </w:p>
-    <w:p>
-      <w:pPr>
-        <w:pStyle w:val="ListParagraph"/>
-        <w:numPr>
-          <w:ilvl w:val="1"/>
-          <w:numId w:val="3"/>
-        </w:numPr>
-      </w:pPr>
-      <w:r>
-        <w:t xml:space="preserve">After a mistake user must try </w:t>
-      </w:r>
-      <w:proofErr w:type="gramStart"/>
-      <w:r>
-        <w:t>as long as</w:t>
-      </w:r>
-      <w:proofErr w:type="gramEnd"/>
-      <w:r>
-        <w:t xml:space="preserve"> the proper answer is given. In this case the proper answer is not added to the counter of correct answers.</w:t>
-      </w:r>
-    </w:p>
-    <w:p>
-      <w:pPr>
-        <w:pStyle w:val="ListParagraph"/>
-        <w:numPr>
-          <w:ilvl w:val="1"/>
-          <w:numId w:val="3"/>
-        </w:numPr>
-      </w:pPr>
-      <w:r>
-        <w:t>After the correct answer there is showed a translation.</w:t>
-      </w:r>
-    </w:p>
-    <w:p>
-      <w:pPr>
-        <w:pStyle w:val="ListParagraph"/>
-        <w:numPr>
-          <w:ilvl w:val="1"/>
-          <w:numId w:val="3"/>
-        </w:numPr>
-      </w:pPr>
-      <w:r>
-        <w:t>Options to configure:</w:t>
-      </w:r>
-    </w:p>
-    <w:p>
-      <w:pPr>
-        <w:pStyle w:val="ListParagraph"/>
-        <w:numPr>
-          <w:ilvl w:val="2"/>
-          <w:numId w:val="3"/>
-        </w:numPr>
-      </w:pPr>
-      <w:r>
-        <w:t xml:space="preserve">How many times a word must be written </w:t>
-      </w:r>
-      <w:proofErr w:type="gramStart"/>
-      <w:r>
-        <w:t>in order to</w:t>
-      </w:r>
-      <w:proofErr w:type="gramEnd"/>
-      <w:r>
-        <w:t xml:space="preserve"> be passed? A default value is 2.</w:t>
-      </w:r>
-    </w:p>
-    <w:p>
-      <w:pPr>
-        <w:pStyle w:val="ListParagraph"/>
-        <w:numPr>
-          <w:ilvl w:val="2"/>
-          <w:numId w:val="3"/>
-        </w:numPr>
-      </w:pPr>
-      <w:r>
-        <w:t>Should the whole mode be reset after some number of mistakes? If yes, after what number of faults?</w:t>
+        <w:lastRenderedPageBreak/>
+        <w:t>The number of levels relies on the value from configuration. The whole number of levels is equal x + 1, where x is the value from configuration. Level 1 always exists; next levels are the same and the number of levels rely on configuration.</w:t>
       </w:r>
     </w:p>
     <w:p>
@@ -292,242 +367,11 @@
         <w:pStyle w:val="ListParagraph"/>
         <w:numPr>
           <w:ilvl w:val="0"/>
-          <w:numId w:val="3"/>
+          <w:numId w:val="12"/>
         </w:numPr>
       </w:pPr>
       <w:r>
-        <w:t>Learning:</w:t>
-      </w:r>
-    </w:p>
-    <w:p>
-      <w:pPr>
-        <w:pStyle w:val="ListParagraph"/>
-        <w:numPr>
-          <w:ilvl w:val="1"/>
-          <w:numId w:val="3"/>
-        </w:numPr>
-      </w:pPr>
-      <w:r>
-        <w:t>The goal of this mode is providing the second phase of vocabulary learning.</w:t>
-      </w:r>
-    </w:p>
-    <w:p>
-      <w:pPr>
-        <w:pStyle w:val="ListParagraph"/>
-        <w:numPr>
-          <w:ilvl w:val="1"/>
-          <w:numId w:val="3"/>
-        </w:numPr>
-      </w:pPr>
-      <w:r>
-        <w:t>Words in group are randomized.</w:t>
-      </w:r>
-    </w:p>
-    <w:p>
-      <w:pPr>
-        <w:pStyle w:val="ListParagraph"/>
-        <w:numPr>
-          <w:ilvl w:val="1"/>
-          <w:numId w:val="3"/>
-        </w:numPr>
-      </w:pPr>
-      <w:r>
-        <w:t>For each word must be showed following questions:</w:t>
-      </w:r>
-    </w:p>
-    <w:p>
-      <w:pPr>
-        <w:pStyle w:val="ListParagraph"/>
-        <w:numPr>
-          <w:ilvl w:val="2"/>
-          <w:numId w:val="3"/>
-        </w:numPr>
-      </w:pPr>
-      <w:r>
-        <w:t>Closed question about English meaning. Every question has 4 possible answers to choose.</w:t>
-      </w:r>
-    </w:p>
-    <w:p>
-      <w:pPr>
-        <w:pStyle w:val="ListParagraph"/>
-        <w:numPr>
-          <w:ilvl w:val="2"/>
-          <w:numId w:val="3"/>
-        </w:numPr>
-      </w:pPr>
-      <w:r>
-        <w:t xml:space="preserve">Closed question about </w:t>
-      </w:r>
-      <w:r>
-        <w:t>P</w:t>
-      </w:r>
-      <w:r>
-        <w:t>olish meaning. Every question has 4 possible answers to choose.</w:t>
-      </w:r>
-    </w:p>
-    <w:p>
-      <w:pPr>
-        <w:pStyle w:val="ListParagraph"/>
-        <w:numPr>
-          <w:ilvl w:val="2"/>
-          <w:numId w:val="3"/>
-        </w:numPr>
-      </w:pPr>
-      <w:r>
-        <w:t xml:space="preserve">x open questions about </w:t>
-      </w:r>
-      <w:r>
-        <w:t>E</w:t>
-      </w:r>
-      <w:r>
-        <w:t>nglish meaning, where x is a value from configuration. A default value is 2.</w:t>
-      </w:r>
-    </w:p>
-    <w:p>
-      <w:pPr>
-        <w:pStyle w:val="ListParagraph"/>
-        <w:numPr>
-          <w:ilvl w:val="2"/>
-          <w:numId w:val="3"/>
-        </w:numPr>
-      </w:pPr>
-      <w:r>
-        <w:t xml:space="preserve">x </w:t>
-      </w:r>
-      <w:r>
-        <w:t>open questions about polish meaning, where x is a value from configuration. A default value is 2.</w:t>
-      </w:r>
-    </w:p>
-    <w:p>
-      <w:pPr>
-        <w:pStyle w:val="ListParagraph"/>
-        <w:numPr>
-          <w:ilvl w:val="1"/>
-          <w:numId w:val="3"/>
-        </w:numPr>
-      </w:pPr>
-      <w:r>
-        <w:t xml:space="preserve">Questions are divided into levels. A previous level </w:t>
-      </w:r>
-      <w:proofErr w:type="gramStart"/>
-      <w:r>
-        <w:t>has to</w:t>
-      </w:r>
-      <w:proofErr w:type="gramEnd"/>
-      <w:r>
-        <w:t xml:space="preserve"> be passed in order to answer to questions from the next level:</w:t>
-      </w:r>
-    </w:p>
-    <w:p>
-      <w:pPr>
-        <w:pStyle w:val="ListParagraph"/>
-        <w:numPr>
-          <w:ilvl w:val="2"/>
-          <w:numId w:val="3"/>
-        </w:numPr>
-      </w:pPr>
-      <w:r>
-        <w:lastRenderedPageBreak/>
-        <w:t>Level 1 - both closed questions which are showed in random order.</w:t>
-      </w:r>
-    </w:p>
-    <w:p>
-      <w:pPr>
-        <w:pStyle w:val="ListParagraph"/>
-        <w:numPr>
-          <w:ilvl w:val="2"/>
-          <w:numId w:val="3"/>
-        </w:numPr>
-      </w:pPr>
-      <w:r>
-        <w:t xml:space="preserve">Level 2 - one open question about English meaning and one open question about </w:t>
-      </w:r>
-      <w:r>
-        <w:t>P</w:t>
-      </w:r>
-      <w:r>
-        <w:t>olish meaning. Questions are showed in random order.</w:t>
-      </w:r>
-    </w:p>
-    <w:p>
-      <w:pPr>
-        <w:pStyle w:val="ListParagraph"/>
-        <w:numPr>
-          <w:ilvl w:val="2"/>
-          <w:numId w:val="3"/>
-        </w:numPr>
-      </w:pPr>
-      <w:r>
-        <w:t>T</w:t>
-      </w:r>
-      <w:r>
-        <w:t>he same situation as in level 2.</w:t>
-      </w:r>
-    </w:p>
-    <w:p>
-      <w:pPr>
-        <w:pStyle w:val="ListParagraph"/>
-        <w:numPr>
-          <w:ilvl w:val="1"/>
-          <w:numId w:val="3"/>
-        </w:numPr>
-      </w:pPr>
-      <w:r>
-        <w:t>The number of levels relies on the value from configuration. The whole number of levels is equal x + 1,</w:t>
-      </w:r>
-      <w:r>
-        <w:t xml:space="preserve"> </w:t>
-      </w:r>
-      <w:r>
-        <w:t>where x is the value from configuration. Level 1 always exists; next levels are the same and the number of levels rely on configuration.</w:t>
-      </w:r>
-    </w:p>
-    <w:p>
-      <w:pPr>
-        <w:pStyle w:val="ListParagraph"/>
-        <w:numPr>
-          <w:ilvl w:val="1"/>
-          <w:numId w:val="3"/>
-        </w:numPr>
-      </w:pPr>
-      <w:r>
         <w:t>The whole mode is divided into rounds. In each round 7 words are randomized and questions about them are showed to a user. Questions start from level 1. The mode is passed when a user passed all levels of all words.</w:t>
-      </w:r>
-    </w:p>
-    <w:p>
-      <w:pPr>
-        <w:pStyle w:val="ListParagraph"/>
-        <w:numPr>
-          <w:ilvl w:val="1"/>
-          <w:numId w:val="3"/>
-        </w:numPr>
-      </w:pPr>
-      <w:r>
-        <w:t>Any mistake causes that a user must return to the previous level and pass it again.</w:t>
-      </w:r>
-    </w:p>
-    <w:p>
-      <w:pPr>
-        <w:pStyle w:val="ListParagraph"/>
-        <w:numPr>
-          <w:ilvl w:val="1"/>
-          <w:numId w:val="3"/>
-        </w:numPr>
-      </w:pPr>
-      <w:r>
-        <w:t xml:space="preserve">After every answer, the </w:t>
-      </w:r>
-      <w:r>
-        <w:t>E</w:t>
-      </w:r>
-      <w:r>
-        <w:t xml:space="preserve">nglish pronunciation of the word </w:t>
-      </w:r>
-      <w:r>
-        <w:t>can be</w:t>
-      </w:r>
-      <w:r>
-        <w:t xml:space="preserve"> played.</w:t>
       </w:r>
     </w:p>
     <w:p>
@@ -535,70 +379,90 @@
         <w:pStyle w:val="ListParagraph"/>
         <w:numPr>
           <w:ilvl w:val="0"/>
-          <w:numId w:val="3"/>
+          <w:numId w:val="12"/>
         </w:numPr>
       </w:pPr>
       <w:r>
-        <w:t>Maintaining</w:t>
+        <w:t>Any mistake causes that a user must return to the previous level and pass it again.</w:t>
       </w:r>
     </w:p>
     <w:p>
       <w:pPr>
         <w:pStyle w:val="ListParagraph"/>
         <w:numPr>
-          <w:ilvl w:val="1"/>
-          <w:numId w:val="3"/>
+          <w:ilvl w:val="0"/>
+          <w:numId w:val="12"/>
         </w:numPr>
       </w:pPr>
       <w:r>
-        <w:t>The goal of this mode is providing the last phase of learning and memory maintaining.</w:t>
+        <w:t>After every answer, the English pronunciation of the word can be played.</w:t>
+      </w:r>
+    </w:p>
+    <w:p>
+      <w:pPr>
+        <w:pStyle w:val="Heading2"/>
+      </w:pPr>
+      <w:r>
+        <w:t>Maintaining</w:t>
       </w:r>
     </w:p>
     <w:p>
       <w:pPr>
         <w:pStyle w:val="ListParagraph"/>
         <w:numPr>
-          <w:ilvl w:val="1"/>
-          <w:numId w:val="3"/>
+          <w:ilvl w:val="0"/>
+          <w:numId w:val="13"/>
         </w:numPr>
       </w:pPr>
       <w:r>
-        <w:t>Words in group are randomized.</w:t>
+        <w:t>The goal of this mode is providing the last phase of learning and memory maintaining.</w:t>
       </w:r>
     </w:p>
     <w:p>
       <w:pPr>
         <w:pStyle w:val="ListParagraph"/>
         <w:numPr>
-          <w:ilvl w:val="1"/>
-          <w:numId w:val="3"/>
+          <w:ilvl w:val="0"/>
+          <w:numId w:val="13"/>
         </w:numPr>
       </w:pPr>
       <w:r>
-        <w:t>A user must write the English word once and write the Polish word once.</w:t>
+        <w:t>Words in group are randomized.</w:t>
       </w:r>
     </w:p>
     <w:p>
       <w:pPr>
         <w:pStyle w:val="ListParagraph"/>
         <w:numPr>
-          <w:ilvl w:val="1"/>
-          <w:numId w:val="3"/>
+          <w:ilvl w:val="0"/>
+          <w:numId w:val="13"/>
         </w:numPr>
       </w:pPr>
       <w:r>
-        <w:t>It is possible to set in configuration if mistake should reset the whole progress.</w:t>
+        <w:t>A user must write the English word once and the Polish word once.</w:t>
       </w:r>
     </w:p>
     <w:p>
       <w:pPr>
         <w:pStyle w:val="ListParagraph"/>
         <w:numPr>
-          <w:ilvl w:val="1"/>
-          <w:numId w:val="3"/>
+          <w:ilvl w:val="0"/>
+          <w:numId w:val="13"/>
         </w:numPr>
       </w:pPr>
       <w:r>
+        <w:t>It is possible to set in configuration if mistake should reset the whole progress.</w:t>
+      </w:r>
+    </w:p>
+    <w:p>
+      <w:pPr>
+        <w:pStyle w:val="ListParagraph"/>
+        <w:numPr>
+          <w:ilvl w:val="0"/>
+          <w:numId w:val="13"/>
+        </w:numPr>
+      </w:pPr>
+      <w:r>
         <w:t xml:space="preserve">After every answer, the </w:t>
       </w:r>
       <w:r>
@@ -615,7 +479,7 @@
       </w:r>
     </w:p>
     <w:sectPr>
-      <w:footerReference w:type="default" r:id="rId7"/>
+      <w:footerReference w:type="default" r:id="rId8"/>
       <w:pgSz w:w="12240" w:h="15840"/>
       <w:pgMar w:top="1417" w:right="1417" w:bottom="1417" w:left="1417" w:header="720" w:footer="720" w:gutter="0"/>
       <w:cols w:space="720"/>
@@ -652,75 +516,183 @@
 
 <file path=word/footer1.xml><?xml version="1.0" encoding="utf-8"?>
 <w:ftr xmlns:wpc="http://schemas.microsoft.com/office/word/2010/wordprocessingCanvas" xmlns:cx="http://schemas.microsoft.com/office/drawing/2014/chartex" xmlns:cx1="http://schemas.microsoft.com/office/drawing/2015/9/8/chartex" xmlns:cx2="http://schemas.microsoft.com/office/drawing/2015/10/21/chartex" xmlns:cx3="http://schemas.microsoft.com/office/drawing/2016/5/9/chartex" xmlns:cx4="http://schemas.microsoft.com/office/drawing/2016/5/10/chartex" xmlns:cx5="http://schemas.microsoft.com/office/drawing/2016/5/11/chartex" xmlns:cx6="http://schemas.microsoft.com/office/drawing/2016/5/12/chartex" xmlns:cx7="http://schemas.microsoft.com/office/drawing/2016/5/13/chartex" xmlns:cx8="http://schemas.microsoft.com/office/drawing/2016/5/14/chartex" xmlns:mc="http://schemas.openxmlformats.org/markup-compatibility/2006" xmlns:aink="http://schemas.microsoft.com/office/drawing/2016/ink" xmlns:am3d="http://schemas.microsoft.com/office/drawing/2017/model3d" xmlns:o="urn:schemas-microsoft-com:office:office" xmlns:r="http://schemas.openxmlformats.org/officeDocument/2006/relationships" xmlns:m="http://schemas.openxmlformats.org/officeDocument/2006/math" xmlns:v="urn:schemas-microsoft-com:vml" xmlns:wp14="http://schemas.microsoft.com/office/word/2010/wordprocessingDrawing" xmlns:wp="http://schemas.openxmlformats.org/drawingml/2006/wordprocessingDrawing" xmlns:w10="urn:schemas-microsoft-com:office:word" xmlns:w="http://schemas.openxmlformats.org/wordprocessingml/2006/main" xmlns:w14="http://schemas.microsoft.com/office/word/2010/wordml" xmlns:w15="http://schemas.microsoft.com/office/word/2012/wordml" xmlns:w16cex="http://schemas.microsoft.com/office/word/2018/wordml/cex" xmlns:w16cid="http://schemas.microsoft.com/office/word/2016/wordml/cid" xmlns:w16="http://schemas.microsoft.com/office/word/2018/wordml" xmlns:w16se="http://schemas.microsoft.com/office/word/2015/wordml/symex" xmlns:wpg="http://schemas.microsoft.com/office/word/2010/wordprocessingGroup" xmlns:wpi="http://schemas.microsoft.com/office/word/2010/wordprocessingInk" xmlns:wne="http://schemas.microsoft.com/office/word/2006/wordml" xmlns:wps="http://schemas.microsoft.com/office/word/2010/wordprocessingShape" mc:Ignorable="w14 w15 w16se w16cid w16 w16cex wp14">
-  <w:p>
-    <w:pPr>
-      <w:pBdr>
-        <w:left w:val="single" w:sz="12" w:space="11" w:color="4472C4" w:themeColor="accent1"/>
-      </w:pBdr>
-      <w:tabs>
-        <w:tab w:val="left" w:pos="622"/>
-      </w:tabs>
-      <w:spacing w:after="0"/>
-      <w:rPr>
-        <w:rFonts w:asciiTheme="majorHAnsi" w:eastAsiaTheme="majorEastAsia" w:hAnsiTheme="majorHAnsi" w:cstheme="majorBidi"/>
-        <w:color w:val="2F5496" w:themeColor="accent1" w:themeShade="BF"/>
-        <w:sz w:val="26"/>
-        <w:szCs w:val="26"/>
-      </w:rPr>
-    </w:pPr>
-    <w:r>
-      <w:rPr>
-        <w:rFonts w:asciiTheme="majorHAnsi" w:eastAsiaTheme="majorEastAsia" w:hAnsiTheme="majorHAnsi" w:cstheme="majorBidi"/>
-        <w:color w:val="2F5496" w:themeColor="accent1" w:themeShade="BF"/>
-        <w:sz w:val="26"/>
-        <w:szCs w:val="26"/>
-      </w:rPr>
-      <w:fldChar w:fldCharType="begin"/>
-    </w:r>
-    <w:r>
-      <w:rPr>
-        <w:rFonts w:asciiTheme="majorHAnsi" w:eastAsiaTheme="majorEastAsia" w:hAnsiTheme="majorHAnsi" w:cstheme="majorBidi"/>
-        <w:color w:val="2F5496" w:themeColor="accent1" w:themeShade="BF"/>
-        <w:sz w:val="26"/>
-        <w:szCs w:val="26"/>
-      </w:rPr>
-      <w:instrText xml:space="preserve"> PAGE   \* MERGEFORMAT </w:instrText>
-    </w:r>
-    <w:r>
-      <w:rPr>
-        <w:rFonts w:asciiTheme="majorHAnsi" w:eastAsiaTheme="majorEastAsia" w:hAnsiTheme="majorHAnsi" w:cstheme="majorBidi"/>
-        <w:color w:val="2F5496" w:themeColor="accent1" w:themeShade="BF"/>
-        <w:sz w:val="26"/>
-        <w:szCs w:val="26"/>
-      </w:rPr>
-      <w:fldChar w:fldCharType="separate"/>
-    </w:r>
-    <w:r>
-      <w:rPr>
-        <w:rFonts w:asciiTheme="majorHAnsi" w:eastAsiaTheme="majorEastAsia" w:hAnsiTheme="majorHAnsi" w:cstheme="majorBidi"/>
-        <w:noProof/>
-        <w:color w:val="2F5496" w:themeColor="accent1" w:themeShade="BF"/>
-        <w:sz w:val="26"/>
-        <w:szCs w:val="26"/>
-      </w:rPr>
-      <w:t>2</w:t>
-    </w:r>
-    <w:r>
-      <w:rPr>
-        <w:rFonts w:asciiTheme="majorHAnsi" w:eastAsiaTheme="majorEastAsia" w:hAnsiTheme="majorHAnsi" w:cstheme="majorBidi"/>
-        <w:noProof/>
-        <w:color w:val="2F5496" w:themeColor="accent1" w:themeShade="BF"/>
-        <w:sz w:val="26"/>
-        <w:szCs w:val="26"/>
-      </w:rPr>
-      <w:fldChar w:fldCharType="end"/>
-    </w:r>
-  </w:p>
-  <w:p>
-    <w:pPr>
-      <w:pStyle w:val="Footer"/>
-    </w:pPr>
-  </w:p>
+  <w:sdt>
+    <w:sdtPr>
+      <w:id w:val="-586773762"/>
+      <w:docPartObj>
+        <w:docPartGallery w:val="Page Numbers (Bottom of Page)"/>
+        <w:docPartUnique/>
+      </w:docPartObj>
+    </w:sdtPr>
+    <w:sdtEndPr/>
+    <w:sdtContent>
+      <w:p>
+        <w:pPr>
+          <w:pStyle w:val="Footer"/>
+        </w:pPr>
+        <w:r>
+          <w:rPr>
+            <w:noProof/>
+          </w:rPr>
+          <mc:AlternateContent>
+            <mc:Choice Requires="wps">
+              <w:drawing>
+                <wp:anchor distT="0" distB="0" distL="114300" distR="114300" simplePos="0" relativeHeight="251659264" behindDoc="0" locked="0" layoutInCell="1" allowOverlap="1" wp14:anchorId="5A004C40" wp14:editId="587A2704">
+                  <wp:simplePos x="0" y="0"/>
+                  <wp:positionH relativeFrom="leftMargin">
+                    <wp:align>center</wp:align>
+                  </wp:positionH>
+                  <wp:positionV relativeFrom="bottomMargin">
+                    <wp:align>center</wp:align>
+                  </wp:positionV>
+                  <wp:extent cx="565785" cy="191770"/>
+                  <wp:effectExtent l="0" t="0" r="0" b="0"/>
+                  <wp:wrapNone/>
+                  <wp:docPr id="1" name="Rectangle 1"/>
+                  <wp:cNvGraphicFramePr>
+                    <a:graphicFrameLocks xmlns:a="http://schemas.openxmlformats.org/drawingml/2006/main"/>
+                  </wp:cNvGraphicFramePr>
+                  <a:graphic xmlns:a="http://schemas.openxmlformats.org/drawingml/2006/main">
+                    <a:graphicData uri="http://schemas.microsoft.com/office/word/2010/wordprocessingShape">
+                      <wps:wsp>
+                        <wps:cNvSpPr>
+                          <a:spLocks noChangeArrowheads="1"/>
+                        </wps:cNvSpPr>
+                        <wps:spPr bwMode="auto">
+                          <a:xfrm rot="10800000" flipH="1">
+                            <a:off x="0" y="0"/>
+                            <a:ext cx="565785" cy="191770"/>
+                          </a:xfrm>
+                          <a:prstGeom prst="rect">
+                            <a:avLst/>
+                          </a:prstGeom>
+                          <a:noFill/>
+                          <a:ln>
+                            <a:noFill/>
+                          </a:ln>
+                          <a:extLst>
+                            <a:ext uri="{909E8E84-426E-40DD-AFC4-6F175D3DCCD1}">
+                              <a14:hiddenFill xmlns:a14="http://schemas.microsoft.com/office/drawing/2010/main">
+                                <a:solidFill>
+                                  <a:srgbClr val="C0504D"/>
+                                </a:solidFill>
+                              </a14:hiddenFill>
+                            </a:ext>
+                            <a:ext uri="{91240B29-F687-4F45-9708-019B960494DF}">
+                              <a14:hiddenLine xmlns:a14="http://schemas.microsoft.com/office/drawing/2010/main" w="28575">
+                                <a:solidFill>
+                                  <a:srgbClr val="5C83B4"/>
+                                </a:solidFill>
+                                <a:miter lim="800000"/>
+                                <a:headEnd/>
+                                <a:tailEnd/>
+                              </a14:hiddenLine>
+                            </a:ext>
+                          </a:extLst>
+                        </wps:spPr>
+                        <wps:txbx>
+                          <w:txbxContent>
+                            <w:p>
+                              <w:pPr>
+                                <w:pBdr>
+                                  <w:top w:val="single" w:sz="4" w:space="1" w:color="7F7F7F" w:themeColor="background1" w:themeShade="7F"/>
+                                </w:pBdr>
+                                <w:jc w:val="center"/>
+                                <w:rPr>
+                                  <w:color w:val="ED7D31" w:themeColor="accent2"/>
+                                </w:rPr>
+                              </w:pPr>
+                              <w:r>
+                                <w:fldChar w:fldCharType="begin"/>
+                              </w:r>
+                              <w:r>
+                                <w:instrText xml:space="preserve"> PAGE   \* MERGEFORMAT </w:instrText>
+                              </w:r>
+                              <w:r>
+                                <w:fldChar w:fldCharType="separate"/>
+                              </w:r>
+                              <w:r>
+                                <w:rPr>
+                                  <w:noProof/>
+                                  <w:color w:val="ED7D31" w:themeColor="accent2"/>
+                                </w:rPr>
+                                <w:t>2</w:t>
+                              </w:r>
+                              <w:r>
+                                <w:rPr>
+                                  <w:noProof/>
+                                  <w:color w:val="ED7D31" w:themeColor="accent2"/>
+                                </w:rPr>
+                                <w:fldChar w:fldCharType="end"/>
+                              </w:r>
+                            </w:p>
+                          </w:txbxContent>
+                        </wps:txbx>
+                        <wps:bodyPr rot="0" vert="horz" wrap="square" lIns="91440" tIns="0" rIns="91440" bIns="0" anchor="t" anchorCtr="0" upright="1">
+                          <a:noAutofit/>
+                        </wps:bodyPr>
+                      </wps:wsp>
+                    </a:graphicData>
+                  </a:graphic>
+                  <wp14:sizeRelH relativeFrom="page">
+                    <wp14:pctWidth>0</wp14:pctWidth>
+                  </wp14:sizeRelH>
+                  <wp14:sizeRelV relativeFrom="bottomMargin">
+                    <wp14:pctHeight>0</wp14:pctHeight>
+                  </wp14:sizeRelV>
+                </wp:anchor>
+              </w:drawing>
+            </mc:Choice>
+            <mc:Fallback>
+              <w:pict>
+                <v:rect w14:anchorId="5A004C40" id="Rectangle 1" o:spid="_x0000_s1026" style="position:absolute;margin-left:0;margin-top:0;width:44.55pt;height:15.1pt;rotation:180;flip:x;z-index:251659264;visibility:visible;mso-wrap-style:square;mso-width-percent:0;mso-height-percent:0;mso-wrap-distance-left:9pt;mso-wrap-distance-top:0;mso-wrap-distance-right:9pt;mso-wrap-distance-bottom:0;mso-position-horizontal:center;mso-position-horizontal-relative:left-margin-area;mso-position-vertical:center;mso-position-vertical-relative:bottom-margin-area;mso-width-percent:0;mso-height-percent:0;mso-width-relative:page;mso-height-relative:bottom-margin-area;v-text-anchor:top" o:gfxdata="UEsDBBQABgAIAAAAIQC2gziS/gAAAOEBAAATAAAAW0NvbnRlbnRfVHlwZXNdLnhtbJSRQU7DMBBF&#10;90jcwfIWJU67QAgl6YK0S0CoHGBkTxKLZGx5TGhvj5O2G0SRWNoz/78nu9wcxkFMGNg6quQqL6RA&#10;0s5Y6ir5vt9lD1JwBDIwOMJKHpHlpr69KfdHjyxSmriSfYz+USnWPY7AufNIadK6MEJMx9ApD/oD&#10;OlTrorhX2lFEilmcO2RdNtjC5xDF9pCuTyYBB5bi6bQ4syoJ3g9WQ0ymaiLzg5KdCXlKLjvcW893&#10;SUOqXwnz5DrgnHtJTxOsQfEKIT7DmDSUCaxw7Rqn8787ZsmRM9e2VmPeBN4uqYvTtW7jvijg9N/y&#10;JsXecLq0q+WD6m8AAAD//wMAUEsDBBQABgAIAAAAIQA4/SH/1gAAAJQBAAALAAAAX3JlbHMvLnJl&#10;bHOkkMFqwzAMhu+DvYPRfXGawxijTi+j0GvpHsDYimMaW0Yy2fr2M4PBMnrbUb/Q94l/f/hMi1qR&#10;JVI2sOt6UJgd+ZiDgffL8ekFlFSbvV0oo4EbChzGx4f9GRdb25HMsYhqlCwG5lrLq9biZkxWOiqY&#10;22YiTra2kYMu1l1tQD30/bPm3wwYN0x18gb45AdQl1tp5j/sFB2T0FQ7R0nTNEV3j6o9feQzro1i&#10;OWA14Fm+Q8a1a8+Bvu/d/dMb2JY5uiPbhG/ktn4cqGU/er3pcvwCAAD//wMAUEsDBBQABgAIAAAA&#10;IQB0jDYw+QEAAM0DAAAOAAAAZHJzL2Uyb0RvYy54bWysU1Fv0zAQfkfiP1h+p0mmde2iptO0aYA0&#10;2MTgB7iO3Vg4PnN2m5Rfz9npygZviDxYvvPnz/d9d1ldjb1le4XBgGt4NSs5U05Ca9y24d++3r1b&#10;chaicK2w4FTDDyrwq/XbN6vB1+oMOrCtQkYkLtSDb3gXo6+LIshO9SLMwCtHhxqwF5FC3BYtioHY&#10;e1ucleVFMQC2HkGqECh7Ox3ydebXWsn4oHVQkdmGU20xr5jXTVqL9UrUWxS+M/JYhviHKnphHD16&#10;oroVUbAdmr+oeiMRAug4k9AXoLWRKmsgNVX5h5qnTniVtZA5wZ9sCv+PVn7ePyIzLfWOMyd6atEX&#10;Mk24rVWsSvYMPtSEevKPmAQGfw/ye2AObjpCqWtEGDolWioq44tXF1IQ6CrbDJ+gJXaxi5CdGjX2&#10;DIE6UpXLMn2caWv8h8STXiJz2Jg7dTh1So2RSUrOL+aL5ZwzSUfVZbVY5E4Wok6s6bLHEN8r6Fna&#10;NBxJUyYV+/sQSRVBnyEJ7uDOWJuHwbpXCQKmTFaVhEyGxHEzHr3ZQHsgfVkJSaB/gd7rAH9yNtBc&#10;NTz82AlUnNmPjjy6rM7P0yDmgDb4Mrt5zgoniaLhkbNpexOnod15NNsumZblOLgmP7XJkpLXUzXH&#10;emlmstLjfKehfBln1O+/cP0LAAD//wMAUEsDBBQABgAIAAAAIQAj5Xrx2wAAAAMBAAAPAAAAZHJz&#10;L2Rvd25yZXYueG1sTI9PS8NAEMXvQr/DMgVvdtNWpKaZFBEE8U+jVTxvs9MkmJ2N2W0bv31HL3oZ&#10;eLzHe7/JVoNr1YH60HhGmE4SUMSltw1XCO9vdxcLUCEatqb1TAjfFGCVj84yk1p/5Fc6bGKlpIRD&#10;ahDqGLtU61DW5EyY+I5YvJ3vnYki+0rb3hyl3LV6liRX2pmGZaE2Hd3WVH5u9g7Bf3w92mLtnrUu&#10;1k/l/eX85aFgxPPxcLMEFWmIf2H4wRd0yIVp6/dsg2oR5JH4e8VbXE9BbRHmyQx0nun/7PkJAAD/&#10;/wMAUEsBAi0AFAAGAAgAAAAhALaDOJL+AAAA4QEAABMAAAAAAAAAAAAAAAAAAAAAAFtDb250ZW50&#10;X1R5cGVzXS54bWxQSwECLQAUAAYACAAAACEAOP0h/9YAAACUAQAACwAAAAAAAAAAAAAAAAAvAQAA&#10;X3JlbHMvLnJlbHNQSwECLQAUAAYACAAAACEAdIw2MPkBAADNAwAADgAAAAAAAAAAAAAAAAAuAgAA&#10;ZHJzL2Uyb0RvYy54bWxQSwECLQAUAAYACAAAACEAI+V68dsAAAADAQAADwAAAAAAAAAAAAAAAABT&#10;BAAAZHJzL2Rvd25yZXYueG1sUEsFBgAAAAAEAAQA8wAAAFsFAAAAAA==&#10;" filled="f" fillcolor="#c0504d" stroked="f" strokecolor="#5c83b4" strokeweight="2.25pt">
+                  <v:textbox inset=",0,,0">
+                    <w:txbxContent>
+                      <w:p>
+                        <w:pPr>
+                          <w:pBdr>
+                            <w:top w:val="single" w:sz="4" w:space="1" w:color="7F7F7F" w:themeColor="background1" w:themeShade="7F"/>
+                          </w:pBdr>
+                          <w:jc w:val="center"/>
+                          <w:rPr>
+                            <w:color w:val="ED7D31" w:themeColor="accent2"/>
+                          </w:rPr>
+                        </w:pPr>
+                        <w:r>
+                          <w:fldChar w:fldCharType="begin"/>
+                        </w:r>
+                        <w:r>
+                          <w:instrText xml:space="preserve"> PAGE   \* MERGEFORMAT </w:instrText>
+                        </w:r>
+                        <w:r>
+                          <w:fldChar w:fldCharType="separate"/>
+                        </w:r>
+                        <w:r>
+                          <w:rPr>
+                            <w:noProof/>
+                            <w:color w:val="ED7D31" w:themeColor="accent2"/>
+                          </w:rPr>
+                          <w:t>2</w:t>
+                        </w:r>
+                        <w:r>
+                          <w:rPr>
+                            <w:noProof/>
+                            <w:color w:val="ED7D31" w:themeColor="accent2"/>
+                          </w:rPr>
+                          <w:fldChar w:fldCharType="end"/>
+                        </w:r>
+                      </w:p>
+                    </w:txbxContent>
+                  </v:textbox>
+                  <w10:wrap anchorx="margin" anchory="margin"/>
+                </v:rect>
+              </w:pict>
+            </mc:Fallback>
+          </mc:AlternateContent>
+        </w:r>
+      </w:p>
+    </w:sdtContent>
+  </w:sdt>
 </w:ftr>
 </file>
 
@@ -752,120 +724,117 @@
 <file path=word/numbering.xml><?xml version="1.0" encoding="utf-8"?>
 <w:numbering xmlns:wpc="http://schemas.microsoft.com/office/word/2010/wordprocessingCanvas" xmlns:cx="http://schemas.microsoft.com/office/drawing/2014/chartex" xmlns:cx1="http://schemas.microsoft.com/office/drawing/2015/9/8/chartex" xmlns:cx2="http://schemas.microsoft.com/office/drawing/2015/10/21/chartex" xmlns:cx3="http://schemas.microsoft.com/office/drawing/2016/5/9/chartex" xmlns:cx4="http://schemas.microsoft.com/office/drawing/2016/5/10/chartex" xmlns:cx5="http://schemas.microsoft.com/office/drawing/2016/5/11/chartex" xmlns:cx6="http://schemas.microsoft.com/office/drawing/2016/5/12/chartex" xmlns:cx7="http://schemas.microsoft.com/office/drawing/2016/5/13/chartex" xmlns:cx8="http://schemas.microsoft.com/office/drawing/2016/5/14/chartex" xmlns:mc="http://schemas.openxmlformats.org/markup-compatibility/2006" xmlns:aink="http://schemas.microsoft.com/office/drawing/2016/ink" xmlns:am3d="http://schemas.microsoft.com/office/drawing/2017/model3d" xmlns:o="urn:schemas-microsoft-com:office:office" xmlns:r="http://schemas.openxmlformats.org/officeDocument/2006/relationships" xmlns:m="http://schemas.openxmlformats.org/officeDocument/2006/math" xmlns:v="urn:schemas-microsoft-com:vml" xmlns:wp14="http://schemas.microsoft.com/office/word/2010/wordprocessingDrawing" xmlns:wp="http://schemas.openxmlformats.org/drawingml/2006/wordprocessingDrawing" xmlns:w10="urn:schemas-microsoft-com:office:word" xmlns:w="http://schemas.openxmlformats.org/wordprocessingml/2006/main" xmlns:w14="http://schemas.microsoft.com/office/word/2010/wordml" xmlns:w15="http://schemas.microsoft.com/office/word/2012/wordml" xmlns:w16cex="http://schemas.microsoft.com/office/word/2018/wordml/cex" xmlns:w16cid="http://schemas.microsoft.com/office/word/2016/wordml/cid" xmlns:w16="http://schemas.microsoft.com/office/word/2018/wordml" xmlns:w16se="http://schemas.microsoft.com/office/word/2015/wordml/symex" xmlns:wpg="http://schemas.microsoft.com/office/word/2010/wordprocessingGroup" xmlns:wpi="http://schemas.microsoft.com/office/word/2010/wordprocessingInk" xmlns:wne="http://schemas.microsoft.com/office/word/2006/wordml" xmlns:wps="http://schemas.microsoft.com/office/word/2010/wordprocessingShape" mc:Ignorable="w14 w15 w16se w16cid w16 w16cex wp14">
   <w:abstractNum w:abstractNumId="0" w15:restartNumberingAfterBreak="0">
-    <w:nsid w:val="13F8460F"/>
+    <w:nsid w:val="025A6BC9"/>
     <w:multiLevelType w:val="multilevel"/>
-    <w:tmpl w:val="98046932"/>
+    <w:tmpl w:val="80968826"/>
+    <w:styleLink w:val="Standardlist"/>
     <w:lvl w:ilvl="0">
       <w:start w:val="1"/>
       <w:numFmt w:val="decimal"/>
       <w:lvlText w:val="%1."/>
       <w:lvlJc w:val="left"/>
       <w:pPr>
-        <w:ind w:left="720" w:hanging="360"/>
+        <w:ind w:left="576" w:hanging="576"/>
+      </w:pPr>
+      <w:rPr>
+        <w:rFonts w:asciiTheme="majorHAnsi" w:hAnsiTheme="majorHAnsi" w:hint="default"/>
+        <w:sz w:val="32"/>
+      </w:rPr>
+    </w:lvl>
+    <w:lvl w:ilvl="1">
+      <w:start w:val="1"/>
+      <w:numFmt w:val="decimal"/>
+      <w:lvlText w:val="%1.%2."/>
+      <w:lvlJc w:val="left"/>
+      <w:pPr>
+        <w:ind w:left="1440" w:hanging="1440"/>
       </w:pPr>
       <w:rPr>
         <w:rFonts w:hint="default"/>
       </w:rPr>
     </w:lvl>
-    <w:lvl w:ilvl="1">
+    <w:lvl w:ilvl="2">
       <w:start w:val="1"/>
       <w:numFmt w:val="decimal"/>
-      <w:isLgl/>
-      <w:lvlText w:val="%1.%2."/>
-      <w:lvlJc w:val="left"/>
-      <w:pPr>
-        <w:ind w:left="720" w:hanging="360"/>
+      <w:lvlText w:val="%1.%2.%3."/>
+      <w:lvlJc w:val="left"/>
+      <w:pPr>
+        <w:tabs>
+          <w:tab w:val="num" w:pos="2376"/>
+        </w:tabs>
+        <w:ind w:left="2376" w:hanging="2376"/>
       </w:pPr>
       <w:rPr>
         <w:rFonts w:hint="default"/>
       </w:rPr>
     </w:lvl>
-    <w:lvl w:ilvl="2">
+    <w:lvl w:ilvl="3">
       <w:start w:val="1"/>
       <w:numFmt w:val="decimal"/>
-      <w:isLgl/>
-      <w:lvlText w:val="%1.%2.%3."/>
-      <w:lvlJc w:val="left"/>
-      <w:pPr>
-        <w:ind w:left="1080" w:hanging="720"/>
+      <w:lvlText w:val="%1.%2.%3.%4."/>
+      <w:lvlJc w:val="left"/>
+      <w:pPr>
+        <w:ind w:left="2880" w:hanging="2880"/>
       </w:pPr>
       <w:rPr>
         <w:rFonts w:hint="default"/>
       </w:rPr>
     </w:lvl>
-    <w:lvl w:ilvl="3">
+    <w:lvl w:ilvl="4">
       <w:start w:val="1"/>
       <w:numFmt w:val="decimal"/>
-      <w:isLgl/>
-      <w:lvlText w:val="%1.%2.%3.%4."/>
-      <w:lvlJc w:val="left"/>
-      <w:pPr>
-        <w:ind w:left="1080" w:hanging="720"/>
+      <w:lvlText w:val="%1.%2.%3.%4.%5."/>
+      <w:lvlJc w:val="left"/>
+      <w:pPr>
+        <w:ind w:left="3600" w:hanging="3600"/>
       </w:pPr>
       <w:rPr>
         <w:rFonts w:hint="default"/>
       </w:rPr>
     </w:lvl>
-    <w:lvl w:ilvl="4">
+    <w:lvl w:ilvl="5">
       <w:start w:val="1"/>
       <w:numFmt w:val="decimal"/>
-      <w:isLgl/>
-      <w:lvlText w:val="%1.%2.%3.%4.%5."/>
-      <w:lvlJc w:val="left"/>
-      <w:pPr>
-        <w:ind w:left="1440" w:hanging="1080"/>
+      <w:lvlText w:val="%1.%2.%3.%4.%5.%6."/>
+      <w:lvlJc w:val="left"/>
+      <w:pPr>
+        <w:ind w:left="4320" w:hanging="4320"/>
       </w:pPr>
       <w:rPr>
         <w:rFonts w:hint="default"/>
       </w:rPr>
     </w:lvl>
-    <w:lvl w:ilvl="5">
+    <w:lvl w:ilvl="6">
       <w:start w:val="1"/>
       <w:numFmt w:val="decimal"/>
-      <w:isLgl/>
-      <w:lvlText w:val="%1.%2.%3.%4.%5.%6."/>
-      <w:lvlJc w:val="left"/>
-      <w:pPr>
-        <w:ind w:left="1440" w:hanging="1080"/>
+      <w:lvlText w:val="%1.%2.%3.%4.%5.%6.%7."/>
+      <w:lvlJc w:val="left"/>
+      <w:pPr>
+        <w:ind w:left="5040" w:hanging="5040"/>
       </w:pPr>
       <w:rPr>
         <w:rFonts w:hint="default"/>
       </w:rPr>
     </w:lvl>
-    <w:lvl w:ilvl="6">
+    <w:lvl w:ilvl="7">
       <w:start w:val="1"/>
       <w:numFmt w:val="decimal"/>
-      <w:isLgl/>
-      <w:lvlText w:val="%1.%2.%3.%4.%5.%6.%7."/>
-      <w:lvlJc w:val="left"/>
-      <w:pPr>
-        <w:ind w:left="1800" w:hanging="1440"/>
+      <w:lvlText w:val="%1.%2.%3.%4.%5.%6.%8."/>
+      <w:lvlJc w:val="left"/>
+      <w:pPr>
+        <w:ind w:left="5760" w:hanging="5760"/>
       </w:pPr>
       <w:rPr>
         <w:rFonts w:hint="default"/>
       </w:rPr>
     </w:lvl>
-    <w:lvl w:ilvl="7">
+    <w:lvl w:ilvl="8">
       <w:start w:val="1"/>
       <w:numFmt w:val="decimal"/>
-      <w:isLgl/>
-      <w:lvlText w:val="%1.%2.%3.%4.%5.%6.%7.%8."/>
-      <w:lvlJc w:val="left"/>
-      <w:pPr>
-        <w:ind w:left="1800" w:hanging="1440"/>
-      </w:pPr>
-      <w:rPr>
-        <w:rFonts w:hint="default"/>
-      </w:rPr>
-    </w:lvl>
-    <w:lvl w:ilvl="8">
-      <w:start w:val="1"/>
-      <w:numFmt w:val="decimal"/>
-      <w:isLgl/>
-      <w:lvlText w:val="%1.%2.%3.%4.%5.%6.%7.%8.%9."/>
-      <w:lvlJc w:val="left"/>
-      <w:pPr>
-        <w:ind w:left="2160" w:hanging="1800"/>
+      <w:lvlText w:val="%9.%1.%2.%3.%4.%5.%6."/>
+      <w:lvlJc w:val="left"/>
+      <w:pPr>
+        <w:ind w:left="6480" w:hanging="6480"/>
       </w:pPr>
       <w:rPr>
         <w:rFonts w:hint="default"/>
@@ -873,6 +842,251 @@
     </w:lvl>
   </w:abstractNum>
   <w:abstractNum w:abstractNumId="1" w15:restartNumberingAfterBreak="0">
+    <w:nsid w:val="027D3424"/>
+    <w:multiLevelType w:val="multilevel"/>
+    <w:tmpl w:val="B0FC34B2"/>
+    <w:lvl w:ilvl="0">
+      <w:start w:val="1"/>
+      <w:numFmt w:val="bullet"/>
+      <w:lvlText w:val=""/>
+      <w:lvlJc w:val="left"/>
+      <w:pPr>
+        <w:ind w:left="360" w:hanging="360"/>
+      </w:pPr>
+      <w:rPr>
+        <w:rFonts w:ascii="Symbol" w:hAnsi="Symbol" w:hint="default"/>
+        <w:u w:val="none"/>
+      </w:rPr>
+    </w:lvl>
+    <w:lvl w:ilvl="1">
+      <w:start w:val="1"/>
+      <w:numFmt w:val="bullet"/>
+      <w:lvlText w:val="o"/>
+      <w:lvlJc w:val="left"/>
+      <w:pPr>
+        <w:ind w:left="1080" w:hanging="360"/>
+      </w:pPr>
+      <w:rPr>
+        <w:rFonts w:ascii="Courier New" w:hAnsi="Courier New" w:cs="Courier New" w:hint="default"/>
+      </w:rPr>
+    </w:lvl>
+    <w:lvl w:ilvl="2">
+      <w:start w:val="1"/>
+      <w:numFmt w:val="bullet"/>
+      <w:lvlText w:val=""/>
+      <w:lvlJc w:val="left"/>
+      <w:pPr>
+        <w:ind w:left="1800" w:hanging="360"/>
+      </w:pPr>
+      <w:rPr>
+        <w:rFonts w:ascii="Wingdings" w:hAnsi="Wingdings" w:hint="default"/>
+      </w:rPr>
+    </w:lvl>
+    <w:lvl w:ilvl="3">
+      <w:start w:val="1"/>
+      <w:numFmt w:val="bullet"/>
+      <w:lvlText w:val=""/>
+      <w:lvlJc w:val="left"/>
+      <w:pPr>
+        <w:ind w:left="2520" w:hanging="360"/>
+      </w:pPr>
+      <w:rPr>
+        <w:rFonts w:ascii="Symbol" w:hAnsi="Symbol" w:hint="default"/>
+      </w:rPr>
+    </w:lvl>
+    <w:lvl w:ilvl="4">
+      <w:start w:val="1"/>
+      <w:numFmt w:val="bullet"/>
+      <w:lvlText w:val="o"/>
+      <w:lvlJc w:val="left"/>
+      <w:pPr>
+        <w:ind w:left="3240" w:hanging="360"/>
+      </w:pPr>
+      <w:rPr>
+        <w:rFonts w:ascii="Courier New" w:hAnsi="Courier New" w:cs="Courier New" w:hint="default"/>
+      </w:rPr>
+    </w:lvl>
+    <w:lvl w:ilvl="5">
+      <w:start w:val="1"/>
+      <w:numFmt w:val="bullet"/>
+      <w:lvlText w:val=""/>
+      <w:lvlJc w:val="left"/>
+      <w:pPr>
+        <w:ind w:left="3960" w:hanging="360"/>
+      </w:pPr>
+      <w:rPr>
+        <w:rFonts w:ascii="Wingdings" w:hAnsi="Wingdings" w:hint="default"/>
+      </w:rPr>
+    </w:lvl>
+    <w:lvl w:ilvl="6">
+      <w:start w:val="1"/>
+      <w:numFmt w:val="bullet"/>
+      <w:lvlText w:val=""/>
+      <w:lvlJc w:val="left"/>
+      <w:pPr>
+        <w:ind w:left="4680" w:hanging="360"/>
+      </w:pPr>
+      <w:rPr>
+        <w:rFonts w:ascii="Symbol" w:hAnsi="Symbol" w:hint="default"/>
+      </w:rPr>
+    </w:lvl>
+    <w:lvl w:ilvl="7">
+      <w:start w:val="1"/>
+      <w:numFmt w:val="bullet"/>
+      <w:lvlText w:val="o"/>
+      <w:lvlJc w:val="left"/>
+      <w:pPr>
+        <w:ind w:left="5400" w:hanging="360"/>
+      </w:pPr>
+      <w:rPr>
+        <w:rFonts w:ascii="Courier New" w:hAnsi="Courier New" w:cs="Courier New" w:hint="default"/>
+      </w:rPr>
+    </w:lvl>
+    <w:lvl w:ilvl="8">
+      <w:start w:val="1"/>
+      <w:numFmt w:val="bullet"/>
+      <w:lvlText w:val=""/>
+      <w:lvlJc w:val="left"/>
+      <w:pPr>
+        <w:ind w:left="6120" w:hanging="360"/>
+      </w:pPr>
+      <w:rPr>
+        <w:rFonts w:ascii="Wingdings" w:hAnsi="Wingdings" w:hint="default"/>
+      </w:rPr>
+    </w:lvl>
+  </w:abstractNum>
+  <w:abstractNum w:abstractNumId="2" w15:restartNumberingAfterBreak="0">
+    <w:nsid w:val="054B4ADF"/>
+    <w:multiLevelType w:val="multilevel"/>
+    <w:tmpl w:val="95C4048E"/>
+    <w:numStyleLink w:val="Customnumberedlist"/>
+  </w:abstractNum>
+  <w:abstractNum w:abstractNumId="3" w15:restartNumberingAfterBreak="0">
+    <w:nsid w:val="0B4035AB"/>
+    <w:multiLevelType w:val="multilevel"/>
+    <w:tmpl w:val="B0FC34B2"/>
+    <w:numStyleLink w:val="Custombulletlist"/>
+  </w:abstractNum>
+  <w:abstractNum w:abstractNumId="4" w15:restartNumberingAfterBreak="0">
+    <w:nsid w:val="0F5147EF"/>
+    <w:multiLevelType w:val="hybridMultilevel"/>
+    <w:tmpl w:val="B0FC34B2"/>
+    <w:lvl w:ilvl="0" w:tplc="04090001">
+      <w:start w:val="1"/>
+      <w:numFmt w:val="bullet"/>
+      <w:lvlText w:val=""/>
+      <w:lvlJc w:val="left"/>
+      <w:pPr>
+        <w:ind w:left="720" w:hanging="360"/>
+      </w:pPr>
+      <w:rPr>
+        <w:rFonts w:ascii="Symbol" w:hAnsi="Symbol" w:hint="default"/>
+      </w:rPr>
+    </w:lvl>
+    <w:lvl w:ilvl="1" w:tplc="04090003">
+      <w:start w:val="1"/>
+      <w:numFmt w:val="bullet"/>
+      <w:lvlText w:val="o"/>
+      <w:lvlJc w:val="left"/>
+      <w:pPr>
+        <w:ind w:left="1440" w:hanging="360"/>
+      </w:pPr>
+      <w:rPr>
+        <w:rFonts w:ascii="Courier New" w:hAnsi="Courier New" w:cs="Courier New" w:hint="default"/>
+      </w:rPr>
+    </w:lvl>
+    <w:lvl w:ilvl="2" w:tplc="04090005">
+      <w:start w:val="1"/>
+      <w:numFmt w:val="bullet"/>
+      <w:lvlText w:val=""/>
+      <w:lvlJc w:val="left"/>
+      <w:pPr>
+        <w:ind w:left="2160" w:hanging="360"/>
+      </w:pPr>
+      <w:rPr>
+        <w:rFonts w:ascii="Wingdings" w:hAnsi="Wingdings" w:hint="default"/>
+      </w:rPr>
+    </w:lvl>
+    <w:lvl w:ilvl="3" w:tplc="04090001">
+      <w:start w:val="1"/>
+      <w:numFmt w:val="bullet"/>
+      <w:lvlText w:val=""/>
+      <w:lvlJc w:val="left"/>
+      <w:pPr>
+        <w:ind w:left="2880" w:hanging="360"/>
+      </w:pPr>
+      <w:rPr>
+        <w:rFonts w:ascii="Symbol" w:hAnsi="Symbol" w:hint="default"/>
+      </w:rPr>
+    </w:lvl>
+    <w:lvl w:ilvl="4" w:tplc="04090003">
+      <w:start w:val="1"/>
+      <w:numFmt w:val="bullet"/>
+      <w:lvlText w:val="o"/>
+      <w:lvlJc w:val="left"/>
+      <w:pPr>
+        <w:ind w:left="3600" w:hanging="360"/>
+      </w:pPr>
+      <w:rPr>
+        <w:rFonts w:ascii="Courier New" w:hAnsi="Courier New" w:cs="Courier New" w:hint="default"/>
+      </w:rPr>
+    </w:lvl>
+    <w:lvl w:ilvl="5" w:tplc="04090005">
+      <w:start w:val="1"/>
+      <w:numFmt w:val="bullet"/>
+      <w:lvlText w:val=""/>
+      <w:lvlJc w:val="left"/>
+      <w:pPr>
+        <w:ind w:left="4320" w:hanging="360"/>
+      </w:pPr>
+      <w:rPr>
+        <w:rFonts w:ascii="Wingdings" w:hAnsi="Wingdings" w:hint="default"/>
+      </w:rPr>
+    </w:lvl>
+    <w:lvl w:ilvl="6" w:tplc="04090001">
+      <w:start w:val="1"/>
+      <w:numFmt w:val="bullet"/>
+      <w:lvlText w:val=""/>
+      <w:lvlJc w:val="left"/>
+      <w:pPr>
+        <w:ind w:left="5040" w:hanging="360"/>
+      </w:pPr>
+      <w:rPr>
+        <w:rFonts w:ascii="Symbol" w:hAnsi="Symbol" w:hint="default"/>
+      </w:rPr>
+    </w:lvl>
+    <w:lvl w:ilvl="7" w:tplc="04090003">
+      <w:start w:val="1"/>
+      <w:numFmt w:val="bullet"/>
+      <w:lvlText w:val="o"/>
+      <w:lvlJc w:val="left"/>
+      <w:pPr>
+        <w:ind w:left="5760" w:hanging="360"/>
+      </w:pPr>
+      <w:rPr>
+        <w:rFonts w:ascii="Courier New" w:hAnsi="Courier New" w:cs="Courier New" w:hint="default"/>
+      </w:rPr>
+    </w:lvl>
+    <w:lvl w:ilvl="8" w:tplc="04090005">
+      <w:start w:val="1"/>
+      <w:numFmt w:val="bullet"/>
+      <w:lvlText w:val=""/>
+      <w:lvlJc w:val="left"/>
+      <w:pPr>
+        <w:ind w:left="6480" w:hanging="360"/>
+      </w:pPr>
+      <w:rPr>
+        <w:rFonts w:ascii="Wingdings" w:hAnsi="Wingdings" w:hint="default"/>
+      </w:rPr>
+    </w:lvl>
+  </w:abstractNum>
+  <w:abstractNum w:abstractNumId="5" w15:restartNumberingAfterBreak="0">
+    <w:nsid w:val="1F705304"/>
+    <w:multiLevelType w:val="multilevel"/>
+    <w:tmpl w:val="B0FC34B2"/>
+    <w:numStyleLink w:val="Custombulletlist"/>
+  </w:abstractNum>
+  <w:abstractNum w:abstractNumId="6" w15:restartNumberingAfterBreak="0">
     <w:nsid w:val="265B3BC4"/>
     <w:multiLevelType w:val="hybridMultilevel"/>
     <w:tmpl w:val="27843712"/>
@@ -882,230 +1096,689 @@
       <w:lvlText w:val=""/>
       <w:lvlJc w:val="left"/>
       <w:pPr>
+        <w:ind w:left="360" w:hanging="360"/>
+      </w:pPr>
+      <w:rPr>
+        <w:rFonts w:ascii="Symbol" w:hAnsi="Symbol" w:hint="default"/>
+      </w:rPr>
+    </w:lvl>
+    <w:lvl w:ilvl="1" w:tplc="04090003">
+      <w:start w:val="1"/>
+      <w:numFmt w:val="bullet"/>
+      <w:lvlText w:val="o"/>
+      <w:lvlJc w:val="left"/>
+      <w:pPr>
+        <w:ind w:left="1080" w:hanging="360"/>
+      </w:pPr>
+      <w:rPr>
+        <w:rFonts w:ascii="Courier New" w:hAnsi="Courier New" w:cs="Courier New" w:hint="default"/>
+      </w:rPr>
+    </w:lvl>
+    <w:lvl w:ilvl="2" w:tplc="04090005">
+      <w:start w:val="1"/>
+      <w:numFmt w:val="bullet"/>
+      <w:lvlText w:val=""/>
+      <w:lvlJc w:val="left"/>
+      <w:pPr>
+        <w:ind w:left="1800" w:hanging="360"/>
+      </w:pPr>
+      <w:rPr>
+        <w:rFonts w:ascii="Wingdings" w:hAnsi="Wingdings" w:hint="default"/>
+      </w:rPr>
+    </w:lvl>
+    <w:lvl w:ilvl="3" w:tplc="04090001" w:tentative="1">
+      <w:start w:val="1"/>
+      <w:numFmt w:val="bullet"/>
+      <w:lvlText w:val=""/>
+      <w:lvlJc w:val="left"/>
+      <w:pPr>
+        <w:ind w:left="2520" w:hanging="360"/>
+      </w:pPr>
+      <w:rPr>
+        <w:rFonts w:ascii="Symbol" w:hAnsi="Symbol" w:hint="default"/>
+      </w:rPr>
+    </w:lvl>
+    <w:lvl w:ilvl="4" w:tplc="04090003" w:tentative="1">
+      <w:start w:val="1"/>
+      <w:numFmt w:val="bullet"/>
+      <w:lvlText w:val="o"/>
+      <w:lvlJc w:val="left"/>
+      <w:pPr>
+        <w:ind w:left="3240" w:hanging="360"/>
+      </w:pPr>
+      <w:rPr>
+        <w:rFonts w:ascii="Courier New" w:hAnsi="Courier New" w:cs="Courier New" w:hint="default"/>
+      </w:rPr>
+    </w:lvl>
+    <w:lvl w:ilvl="5" w:tplc="04090005" w:tentative="1">
+      <w:start w:val="1"/>
+      <w:numFmt w:val="bullet"/>
+      <w:lvlText w:val=""/>
+      <w:lvlJc w:val="left"/>
+      <w:pPr>
+        <w:ind w:left="3960" w:hanging="360"/>
+      </w:pPr>
+      <w:rPr>
+        <w:rFonts w:ascii="Wingdings" w:hAnsi="Wingdings" w:hint="default"/>
+      </w:rPr>
+    </w:lvl>
+    <w:lvl w:ilvl="6" w:tplc="04090001" w:tentative="1">
+      <w:start w:val="1"/>
+      <w:numFmt w:val="bullet"/>
+      <w:lvlText w:val=""/>
+      <w:lvlJc w:val="left"/>
+      <w:pPr>
+        <w:ind w:left="4680" w:hanging="360"/>
+      </w:pPr>
+      <w:rPr>
+        <w:rFonts w:ascii="Symbol" w:hAnsi="Symbol" w:hint="default"/>
+      </w:rPr>
+    </w:lvl>
+    <w:lvl w:ilvl="7" w:tplc="04090003" w:tentative="1">
+      <w:start w:val="1"/>
+      <w:numFmt w:val="bullet"/>
+      <w:lvlText w:val="o"/>
+      <w:lvlJc w:val="left"/>
+      <w:pPr>
+        <w:ind w:left="5400" w:hanging="360"/>
+      </w:pPr>
+      <w:rPr>
+        <w:rFonts w:ascii="Courier New" w:hAnsi="Courier New" w:cs="Courier New" w:hint="default"/>
+      </w:rPr>
+    </w:lvl>
+    <w:lvl w:ilvl="8" w:tplc="04090005" w:tentative="1">
+      <w:start w:val="1"/>
+      <w:numFmt w:val="bullet"/>
+      <w:lvlText w:val=""/>
+      <w:lvlJc w:val="left"/>
+      <w:pPr>
+        <w:ind w:left="6120" w:hanging="360"/>
+      </w:pPr>
+      <w:rPr>
+        <w:rFonts w:ascii="Wingdings" w:hAnsi="Wingdings" w:hint="default"/>
+      </w:rPr>
+    </w:lvl>
+  </w:abstractNum>
+  <w:abstractNum w:abstractNumId="7" w15:restartNumberingAfterBreak="0">
+    <w:nsid w:val="41290CE9"/>
+    <w:multiLevelType w:val="multilevel"/>
+    <w:tmpl w:val="95C4048E"/>
+    <w:styleLink w:val="Customnumberedlist"/>
+    <w:lvl w:ilvl="0">
+      <w:start w:val="1"/>
+      <w:numFmt w:val="decimal"/>
+      <w:lvlText w:val="%1."/>
+      <w:lvlJc w:val="left"/>
+      <w:pPr>
+        <w:ind w:left="360" w:hanging="360"/>
+      </w:pPr>
+      <w:rPr>
+        <w:rFonts w:hint="default"/>
+      </w:rPr>
+    </w:lvl>
+    <w:lvl w:ilvl="1">
+      <w:start w:val="1"/>
+      <w:numFmt w:val="lowerLetter"/>
+      <w:lvlText w:val="%2."/>
+      <w:lvlJc w:val="left"/>
+      <w:pPr>
+        <w:ind w:left="1080" w:hanging="360"/>
+      </w:pPr>
+    </w:lvl>
+    <w:lvl w:ilvl="2">
+      <w:start w:val="1"/>
+      <w:numFmt w:val="lowerRoman"/>
+      <w:lvlText w:val="%3."/>
+      <w:lvlJc w:val="right"/>
+      <w:pPr>
+        <w:ind w:left="1620" w:hanging="180"/>
+      </w:pPr>
+    </w:lvl>
+    <w:lvl w:ilvl="3">
+      <w:start w:val="1"/>
+      <w:numFmt w:val="decimal"/>
+      <w:lvlText w:val="%4."/>
+      <w:lvlJc w:val="left"/>
+      <w:pPr>
+        <w:ind w:left="2520" w:hanging="360"/>
+      </w:pPr>
+    </w:lvl>
+    <w:lvl w:ilvl="4">
+      <w:start w:val="1"/>
+      <w:numFmt w:val="lowerLetter"/>
+      <w:lvlText w:val="%5."/>
+      <w:lvlJc w:val="left"/>
+      <w:pPr>
+        <w:ind w:left="3240" w:hanging="360"/>
+      </w:pPr>
+    </w:lvl>
+    <w:lvl w:ilvl="5">
+      <w:start w:val="1"/>
+      <w:numFmt w:val="lowerRoman"/>
+      <w:lvlText w:val="%6."/>
+      <w:lvlJc w:val="right"/>
+      <w:pPr>
+        <w:ind w:left="3780" w:hanging="180"/>
+      </w:pPr>
+    </w:lvl>
+    <w:lvl w:ilvl="6">
+      <w:start w:val="1"/>
+      <w:numFmt w:val="decimal"/>
+      <w:lvlText w:val="%7."/>
+      <w:lvlJc w:val="left"/>
+      <w:pPr>
+        <w:ind w:left="4680" w:hanging="360"/>
+      </w:pPr>
+    </w:lvl>
+    <w:lvl w:ilvl="7">
+      <w:start w:val="1"/>
+      <w:numFmt w:val="lowerLetter"/>
+      <w:lvlText w:val="%8."/>
+      <w:lvlJc w:val="left"/>
+      <w:pPr>
+        <w:ind w:left="5400" w:hanging="360"/>
+      </w:pPr>
+    </w:lvl>
+    <w:lvl w:ilvl="8">
+      <w:start w:val="1"/>
+      <w:numFmt w:val="lowerRoman"/>
+      <w:lvlText w:val="%9."/>
+      <w:lvlJc w:val="right"/>
+      <w:pPr>
+        <w:ind w:left="5940" w:hanging="180"/>
+      </w:pPr>
+    </w:lvl>
+  </w:abstractNum>
+  <w:abstractNum w:abstractNumId="8" w15:restartNumberingAfterBreak="0">
+    <w:nsid w:val="449004AC"/>
+    <w:multiLevelType w:val="multilevel"/>
+    <w:tmpl w:val="0409001D"/>
+    <w:lvl w:ilvl="0">
+      <w:start w:val="1"/>
+      <w:numFmt w:val="decimal"/>
+      <w:lvlText w:val="%1)"/>
+      <w:lvlJc w:val="left"/>
+      <w:pPr>
+        <w:ind w:left="360" w:hanging="360"/>
+      </w:pPr>
+    </w:lvl>
+    <w:lvl w:ilvl="1">
+      <w:start w:val="1"/>
+      <w:numFmt w:val="lowerLetter"/>
+      <w:lvlText w:val="%2)"/>
+      <w:lvlJc w:val="left"/>
+      <w:pPr>
         <w:ind w:left="720" w:hanging="360"/>
       </w:pPr>
+    </w:lvl>
+    <w:lvl w:ilvl="2">
+      <w:start w:val="1"/>
+      <w:numFmt w:val="lowerRoman"/>
+      <w:lvlText w:val="%3)"/>
+      <w:lvlJc w:val="left"/>
+      <w:pPr>
+        <w:ind w:left="1080" w:hanging="360"/>
+      </w:pPr>
+    </w:lvl>
+    <w:lvl w:ilvl="3">
+      <w:start w:val="1"/>
+      <w:numFmt w:val="decimal"/>
+      <w:lvlText w:val="(%4)"/>
+      <w:lvlJc w:val="left"/>
+      <w:pPr>
+        <w:ind w:left="1440" w:hanging="360"/>
+      </w:pPr>
+    </w:lvl>
+    <w:lvl w:ilvl="4">
+      <w:start w:val="1"/>
+      <w:numFmt w:val="lowerLetter"/>
+      <w:lvlText w:val="(%5)"/>
+      <w:lvlJc w:val="left"/>
+      <w:pPr>
+        <w:ind w:left="1800" w:hanging="360"/>
+      </w:pPr>
+    </w:lvl>
+    <w:lvl w:ilvl="5">
+      <w:start w:val="1"/>
+      <w:numFmt w:val="lowerRoman"/>
+      <w:lvlText w:val="(%6)"/>
+      <w:lvlJc w:val="left"/>
+      <w:pPr>
+        <w:ind w:left="2160" w:hanging="360"/>
+      </w:pPr>
+    </w:lvl>
+    <w:lvl w:ilvl="6">
+      <w:start w:val="1"/>
+      <w:numFmt w:val="decimal"/>
+      <w:lvlText w:val="%7."/>
+      <w:lvlJc w:val="left"/>
+      <w:pPr>
+        <w:ind w:left="2520" w:hanging="360"/>
+      </w:pPr>
+    </w:lvl>
+    <w:lvl w:ilvl="7">
+      <w:start w:val="1"/>
+      <w:numFmt w:val="lowerLetter"/>
+      <w:lvlText w:val="%8."/>
+      <w:lvlJc w:val="left"/>
+      <w:pPr>
+        <w:ind w:left="2880" w:hanging="360"/>
+      </w:pPr>
+    </w:lvl>
+    <w:lvl w:ilvl="8">
+      <w:start w:val="1"/>
+      <w:numFmt w:val="lowerRoman"/>
+      <w:lvlText w:val="%9."/>
+      <w:lvlJc w:val="left"/>
+      <w:pPr>
+        <w:ind w:left="3240" w:hanging="360"/>
+      </w:pPr>
+    </w:lvl>
+  </w:abstractNum>
+  <w:abstractNum w:abstractNumId="9" w15:restartNumberingAfterBreak="0">
+    <w:nsid w:val="524576DE"/>
+    <w:multiLevelType w:val="multilevel"/>
+    <w:tmpl w:val="B0FC34B2"/>
+    <w:lvl w:ilvl="0">
+      <w:start w:val="1"/>
+      <w:numFmt w:val="bullet"/>
+      <w:lvlText w:val=""/>
+      <w:lvlJc w:val="left"/>
+      <w:pPr>
+        <w:ind w:left="360" w:hanging="360"/>
+      </w:pPr>
       <w:rPr>
         <w:rFonts w:ascii="Symbol" w:hAnsi="Symbol" w:hint="default"/>
-      </w:rPr>
-    </w:lvl>
-    <w:lvl w:ilvl="1" w:tplc="04090003">
+        <w:u w:val="none"/>
+      </w:rPr>
+    </w:lvl>
+    <w:lvl w:ilvl="1">
       <w:start w:val="1"/>
       <w:numFmt w:val="bullet"/>
       <w:lvlText w:val="o"/>
       <w:lvlJc w:val="left"/>
       <w:pPr>
-        <w:ind w:left="1440" w:hanging="360"/>
+        <w:ind w:left="1080" w:hanging="360"/>
       </w:pPr>
       <w:rPr>
         <w:rFonts w:ascii="Courier New" w:hAnsi="Courier New" w:cs="Courier New" w:hint="default"/>
       </w:rPr>
     </w:lvl>
-    <w:lvl w:ilvl="2" w:tplc="04090005">
+    <w:lvl w:ilvl="2">
       <w:start w:val="1"/>
       <w:numFmt w:val="bullet"/>
       <w:lvlText w:val=""/>
       <w:lvlJc w:val="left"/>
       <w:pPr>
-        <w:ind w:left="2160" w:hanging="360"/>
+        <w:ind w:left="1800" w:hanging="360"/>
       </w:pPr>
       <w:rPr>
         <w:rFonts w:ascii="Wingdings" w:hAnsi="Wingdings" w:hint="default"/>
       </w:rPr>
     </w:lvl>
-    <w:lvl w:ilvl="3" w:tplc="04090001" w:tentative="1">
+    <w:lvl w:ilvl="3">
       <w:start w:val="1"/>
       <w:numFmt w:val="bullet"/>
       <w:lvlText w:val=""/>
       <w:lvlJc w:val="left"/>
       <w:pPr>
-        <w:ind w:left="2880" w:hanging="360"/>
+        <w:ind w:left="2520" w:hanging="360"/>
       </w:pPr>
       <w:rPr>
         <w:rFonts w:ascii="Symbol" w:hAnsi="Symbol" w:hint="default"/>
       </w:rPr>
     </w:lvl>
-    <w:lvl w:ilvl="4" w:tplc="04090003" w:tentative="1">
+    <w:lvl w:ilvl="4">
       <w:start w:val="1"/>
       <w:numFmt w:val="bullet"/>
       <w:lvlText w:val="o"/>
       <w:lvlJc w:val="left"/>
       <w:pPr>
-        <w:ind w:left="3600" w:hanging="360"/>
+        <w:ind w:left="3240" w:hanging="360"/>
       </w:pPr>
       <w:rPr>
         <w:rFonts w:ascii="Courier New" w:hAnsi="Courier New" w:cs="Courier New" w:hint="default"/>
       </w:rPr>
     </w:lvl>
-    <w:lvl w:ilvl="5" w:tplc="04090005" w:tentative="1">
+    <w:lvl w:ilvl="5">
       <w:start w:val="1"/>
       <w:numFmt w:val="bullet"/>
       <w:lvlText w:val=""/>
       <w:lvlJc w:val="left"/>
       <w:pPr>
-        <w:ind w:left="4320" w:hanging="360"/>
+        <w:ind w:left="3960" w:hanging="360"/>
       </w:pPr>
       <w:rPr>
         <w:rFonts w:ascii="Wingdings" w:hAnsi="Wingdings" w:hint="default"/>
       </w:rPr>
     </w:lvl>
-    <w:lvl w:ilvl="6" w:tplc="04090001" w:tentative="1">
+    <w:lvl w:ilvl="6">
       <w:start w:val="1"/>
       <w:numFmt w:val="bullet"/>
       <w:lvlText w:val=""/>
       <w:lvlJc w:val="left"/>
       <w:pPr>
-        <w:ind w:left="5040" w:hanging="360"/>
+        <w:ind w:left="4680" w:hanging="360"/>
       </w:pPr>
       <w:rPr>
         <w:rFonts w:ascii="Symbol" w:hAnsi="Symbol" w:hint="default"/>
       </w:rPr>
     </w:lvl>
-    <w:lvl w:ilvl="7" w:tplc="04090003" w:tentative="1">
+    <w:lvl w:ilvl="7">
       <w:start w:val="1"/>
       <w:numFmt w:val="bullet"/>
       <w:lvlText w:val="o"/>
       <w:lvlJc w:val="left"/>
       <w:pPr>
-        <w:ind w:left="5760" w:hanging="360"/>
+        <w:ind w:left="5400" w:hanging="360"/>
       </w:pPr>
       <w:rPr>
         <w:rFonts w:ascii="Courier New" w:hAnsi="Courier New" w:cs="Courier New" w:hint="default"/>
       </w:rPr>
     </w:lvl>
-    <w:lvl w:ilvl="8" w:tplc="04090005" w:tentative="1">
+    <w:lvl w:ilvl="8">
       <w:start w:val="1"/>
       <w:numFmt w:val="bullet"/>
       <w:lvlText w:val=""/>
       <w:lvlJc w:val="left"/>
       <w:pPr>
-        <w:ind w:left="6480" w:hanging="360"/>
+        <w:ind w:left="6120" w:hanging="360"/>
       </w:pPr>
       <w:rPr>
         <w:rFonts w:ascii="Wingdings" w:hAnsi="Wingdings" w:hint="default"/>
       </w:rPr>
     </w:lvl>
   </w:abstractNum>
-  <w:abstractNum w:abstractNumId="2" w15:restartNumberingAfterBreak="0">
-    <w:nsid w:val="33D22B80"/>
-    <w:multiLevelType w:val="hybridMultilevel"/>
-    <w:tmpl w:val="02721546"/>
-    <w:lvl w:ilvl="0" w:tplc="04090001">
+  <w:abstractNum w:abstractNumId="10" w15:restartNumberingAfterBreak="0">
+    <w:nsid w:val="65165C70"/>
+    <w:multiLevelType w:val="multilevel"/>
+    <w:tmpl w:val="B0FC34B2"/>
+    <w:styleLink w:val="Custombulletlist"/>
+    <w:lvl w:ilvl="0">
       <w:start w:val="1"/>
       <w:numFmt w:val="bullet"/>
       <w:lvlText w:val=""/>
       <w:lvlJc w:val="left"/>
       <w:pPr>
+        <w:ind w:left="360" w:hanging="360"/>
+      </w:pPr>
+      <w:rPr>
+        <w:rFonts w:ascii="Symbol" w:hAnsi="Symbol" w:hint="default"/>
+        <w:u w:val="none"/>
+      </w:rPr>
+    </w:lvl>
+    <w:lvl w:ilvl="1">
+      <w:start w:val="1"/>
+      <w:numFmt w:val="bullet"/>
+      <w:lvlText w:val="o"/>
+      <w:lvlJc w:val="left"/>
+      <w:pPr>
+        <w:ind w:left="1080" w:hanging="360"/>
+      </w:pPr>
+      <w:rPr>
+        <w:rFonts w:ascii="Courier New" w:hAnsi="Courier New" w:cs="Courier New" w:hint="default"/>
+      </w:rPr>
+    </w:lvl>
+    <w:lvl w:ilvl="2">
+      <w:start w:val="1"/>
+      <w:numFmt w:val="bullet"/>
+      <w:lvlText w:val=""/>
+      <w:lvlJc w:val="left"/>
+      <w:pPr>
+        <w:ind w:left="1800" w:hanging="360"/>
+      </w:pPr>
+      <w:rPr>
+        <w:rFonts w:ascii="Wingdings" w:hAnsi="Wingdings" w:hint="default"/>
+      </w:rPr>
+    </w:lvl>
+    <w:lvl w:ilvl="3">
+      <w:start w:val="1"/>
+      <w:numFmt w:val="bullet"/>
+      <w:lvlText w:val=""/>
+      <w:lvlJc w:val="left"/>
+      <w:pPr>
+        <w:ind w:left="2520" w:hanging="360"/>
+      </w:pPr>
+      <w:rPr>
+        <w:rFonts w:ascii="Symbol" w:hAnsi="Symbol" w:hint="default"/>
+      </w:rPr>
+    </w:lvl>
+    <w:lvl w:ilvl="4">
+      <w:start w:val="1"/>
+      <w:numFmt w:val="bullet"/>
+      <w:lvlText w:val="o"/>
+      <w:lvlJc w:val="left"/>
+      <w:pPr>
+        <w:ind w:left="3240" w:hanging="360"/>
+      </w:pPr>
+      <w:rPr>
+        <w:rFonts w:ascii="Courier New" w:hAnsi="Courier New" w:cs="Courier New" w:hint="default"/>
+      </w:rPr>
+    </w:lvl>
+    <w:lvl w:ilvl="5">
+      <w:start w:val="1"/>
+      <w:numFmt w:val="bullet"/>
+      <w:lvlText w:val=""/>
+      <w:lvlJc w:val="left"/>
+      <w:pPr>
+        <w:ind w:left="3960" w:hanging="360"/>
+      </w:pPr>
+      <w:rPr>
+        <w:rFonts w:ascii="Wingdings" w:hAnsi="Wingdings" w:hint="default"/>
+      </w:rPr>
+    </w:lvl>
+    <w:lvl w:ilvl="6">
+      <w:start w:val="1"/>
+      <w:numFmt w:val="bullet"/>
+      <w:lvlText w:val=""/>
+      <w:lvlJc w:val="left"/>
+      <w:pPr>
+        <w:ind w:left="4680" w:hanging="360"/>
+      </w:pPr>
+      <w:rPr>
+        <w:rFonts w:ascii="Symbol" w:hAnsi="Symbol" w:hint="default"/>
+      </w:rPr>
+    </w:lvl>
+    <w:lvl w:ilvl="7">
+      <w:start w:val="1"/>
+      <w:numFmt w:val="bullet"/>
+      <w:lvlText w:val="o"/>
+      <w:lvlJc w:val="left"/>
+      <w:pPr>
+        <w:ind w:left="5400" w:hanging="360"/>
+      </w:pPr>
+      <w:rPr>
+        <w:rFonts w:ascii="Courier New" w:hAnsi="Courier New" w:cs="Courier New" w:hint="default"/>
+      </w:rPr>
+    </w:lvl>
+    <w:lvl w:ilvl="8">
+      <w:start w:val="1"/>
+      <w:numFmt w:val="bullet"/>
+      <w:lvlText w:val=""/>
+      <w:lvlJc w:val="left"/>
+      <w:pPr>
+        <w:ind w:left="6120" w:hanging="360"/>
+      </w:pPr>
+      <w:rPr>
+        <w:rFonts w:ascii="Wingdings" w:hAnsi="Wingdings" w:hint="default"/>
+      </w:rPr>
+    </w:lvl>
+  </w:abstractNum>
+  <w:abstractNum w:abstractNumId="11" w15:restartNumberingAfterBreak="0">
+    <w:nsid w:val="65732703"/>
+    <w:multiLevelType w:val="multilevel"/>
+    <w:tmpl w:val="B0FC34B2"/>
+    <w:numStyleLink w:val="Custombulletlist"/>
+  </w:abstractNum>
+  <w:abstractNum w:abstractNumId="12" w15:restartNumberingAfterBreak="0">
+    <w:nsid w:val="6C2A4C4B"/>
+    <w:multiLevelType w:val="multilevel"/>
+    <w:tmpl w:val="7A8823BA"/>
+    <w:lvl w:ilvl="0">
+      <w:start w:val="1"/>
+      <w:numFmt w:val="decimal"/>
+      <w:pStyle w:val="Heading1"/>
+      <w:lvlText w:val="%1."/>
+      <w:lvlJc w:val="left"/>
+      <w:pPr>
         <w:ind w:left="720" w:hanging="360"/>
       </w:pPr>
-      <w:rPr>
-        <w:rFonts w:ascii="Symbol" w:hAnsi="Symbol" w:hint="default"/>
-      </w:rPr>
-    </w:lvl>
-    <w:lvl w:ilvl="1" w:tplc="04090003">
-      <w:start w:val="1"/>
-      <w:numFmt w:val="bullet"/>
-      <w:lvlText w:val="o"/>
-      <w:lvlJc w:val="left"/>
-      <w:pPr>
-        <w:ind w:left="1440" w:hanging="360"/>
-      </w:pPr>
-      <w:rPr>
-        <w:rFonts w:ascii="Courier New" w:hAnsi="Courier New" w:cs="Courier New" w:hint="default"/>
-      </w:rPr>
-    </w:lvl>
-    <w:lvl w:ilvl="2" w:tplc="04090005" w:tentative="1">
-      <w:start w:val="1"/>
-      <w:numFmt w:val="bullet"/>
-      <w:lvlText w:val=""/>
-      <w:lvlJc w:val="left"/>
-      <w:pPr>
-        <w:ind w:left="2160" w:hanging="360"/>
-      </w:pPr>
-      <w:rPr>
-        <w:rFonts w:ascii="Wingdings" w:hAnsi="Wingdings" w:hint="default"/>
-      </w:rPr>
-    </w:lvl>
-    <w:lvl w:ilvl="3" w:tplc="04090001" w:tentative="1">
-      <w:start w:val="1"/>
-      <w:numFmt w:val="bullet"/>
-      <w:lvlText w:val=""/>
-      <w:lvlJc w:val="left"/>
-      <w:pPr>
-        <w:ind w:left="2880" w:hanging="360"/>
-      </w:pPr>
-      <w:rPr>
-        <w:rFonts w:ascii="Symbol" w:hAnsi="Symbol" w:hint="default"/>
-      </w:rPr>
-    </w:lvl>
-    <w:lvl w:ilvl="4" w:tplc="04090003" w:tentative="1">
-      <w:start w:val="1"/>
-      <w:numFmt w:val="bullet"/>
-      <w:lvlText w:val="o"/>
-      <w:lvlJc w:val="left"/>
-      <w:pPr>
-        <w:ind w:left="3600" w:hanging="360"/>
-      </w:pPr>
-      <w:rPr>
-        <w:rFonts w:ascii="Courier New" w:hAnsi="Courier New" w:cs="Courier New" w:hint="default"/>
-      </w:rPr>
-    </w:lvl>
-    <w:lvl w:ilvl="5" w:tplc="04090005" w:tentative="1">
-      <w:start w:val="1"/>
-      <w:numFmt w:val="bullet"/>
-      <w:lvlText w:val=""/>
-      <w:lvlJc w:val="left"/>
-      <w:pPr>
-        <w:ind w:left="4320" w:hanging="360"/>
-      </w:pPr>
-      <w:rPr>
-        <w:rFonts w:ascii="Wingdings" w:hAnsi="Wingdings" w:hint="default"/>
-      </w:rPr>
-    </w:lvl>
-    <w:lvl w:ilvl="6" w:tplc="04090001" w:tentative="1">
-      <w:start w:val="1"/>
-      <w:numFmt w:val="bullet"/>
-      <w:lvlText w:val=""/>
-      <w:lvlJc w:val="left"/>
-      <w:pPr>
-        <w:ind w:left="5040" w:hanging="360"/>
-      </w:pPr>
-      <w:rPr>
-        <w:rFonts w:ascii="Symbol" w:hAnsi="Symbol" w:hint="default"/>
-      </w:rPr>
-    </w:lvl>
-    <w:lvl w:ilvl="7" w:tplc="04090003" w:tentative="1">
-      <w:start w:val="1"/>
-      <w:numFmt w:val="bullet"/>
-      <w:lvlText w:val="o"/>
-      <w:lvlJc w:val="left"/>
-      <w:pPr>
-        <w:ind w:left="5760" w:hanging="360"/>
-      </w:pPr>
-      <w:rPr>
-        <w:rFonts w:ascii="Courier New" w:hAnsi="Courier New" w:cs="Courier New" w:hint="default"/>
-      </w:rPr>
-    </w:lvl>
-    <w:lvl w:ilvl="8" w:tplc="04090005" w:tentative="1">
-      <w:start w:val="1"/>
-      <w:numFmt w:val="bullet"/>
-      <w:lvlText w:val=""/>
-      <w:lvlJc w:val="left"/>
-      <w:pPr>
-        <w:ind w:left="6480" w:hanging="360"/>
-      </w:pPr>
-      <w:rPr>
-        <w:rFonts w:ascii="Wingdings" w:hAnsi="Wingdings" w:hint="default"/>
-      </w:rPr>
-    </w:lvl>
+    </w:lvl>
+    <w:lvl w:ilvl="1">
+      <w:start w:val="1"/>
+      <w:numFmt w:val="decimal"/>
+      <w:pStyle w:val="Heading2"/>
+      <w:isLgl/>
+      <w:lvlText w:val="%1.%2."/>
+      <w:lvlJc w:val="left"/>
+      <w:pPr>
+        <w:ind w:left="1080" w:hanging="720"/>
+      </w:pPr>
+      <w:rPr>
+        <w:rFonts w:hint="default"/>
+      </w:rPr>
+    </w:lvl>
+    <w:lvl w:ilvl="2">
+      <w:start w:val="1"/>
+      <w:numFmt w:val="decimal"/>
+      <w:pStyle w:val="Heading3"/>
+      <w:isLgl/>
+      <w:lvlText w:val="%1.%2.%3."/>
+      <w:lvlJc w:val="left"/>
+      <w:pPr>
+        <w:ind w:left="1080" w:hanging="720"/>
+      </w:pPr>
+      <w:rPr>
+        <w:rFonts w:hint="default"/>
+      </w:rPr>
+    </w:lvl>
+    <w:lvl w:ilvl="3">
+      <w:start w:val="1"/>
+      <w:numFmt w:val="decimal"/>
+      <w:pStyle w:val="Heading4"/>
+      <w:isLgl/>
+      <w:lvlText w:val="%1.%2.%3.%4."/>
+      <w:lvlJc w:val="left"/>
+      <w:pPr>
+        <w:ind w:left="1440" w:hanging="1080"/>
+      </w:pPr>
+      <w:rPr>
+        <w:rFonts w:hint="default"/>
+      </w:rPr>
+    </w:lvl>
+    <w:lvl w:ilvl="4">
+      <w:start w:val="1"/>
+      <w:numFmt w:val="decimal"/>
+      <w:isLgl/>
+      <w:lvlText w:val="%1.%2.%3.%4.%5."/>
+      <w:lvlJc w:val="left"/>
+      <w:pPr>
+        <w:ind w:left="1440" w:hanging="1080"/>
+      </w:pPr>
+      <w:rPr>
+        <w:rFonts w:hint="default"/>
+      </w:rPr>
+    </w:lvl>
+    <w:lvl w:ilvl="5">
+      <w:start w:val="1"/>
+      <w:numFmt w:val="decimal"/>
+      <w:isLgl/>
+      <w:lvlText w:val="%1.%2.%3.%4.%5.%6."/>
+      <w:lvlJc w:val="left"/>
+      <w:pPr>
+        <w:ind w:left="1800" w:hanging="1440"/>
+      </w:pPr>
+      <w:rPr>
+        <w:rFonts w:hint="default"/>
+      </w:rPr>
+    </w:lvl>
+    <w:lvl w:ilvl="6">
+      <w:start w:val="1"/>
+      <w:numFmt w:val="decimal"/>
+      <w:isLgl/>
+      <w:lvlText w:val="%1.%2.%3.%4.%5.%6.%7."/>
+      <w:lvlJc w:val="left"/>
+      <w:pPr>
+        <w:ind w:left="1800" w:hanging="1440"/>
+      </w:pPr>
+      <w:rPr>
+        <w:rFonts w:hint="default"/>
+      </w:rPr>
+    </w:lvl>
+    <w:lvl w:ilvl="7">
+      <w:start w:val="1"/>
+      <w:numFmt w:val="decimal"/>
+      <w:isLgl/>
+      <w:lvlText w:val="%1.%2.%3.%4.%5.%6.%7.%8."/>
+      <w:lvlJc w:val="left"/>
+      <w:pPr>
+        <w:ind w:left="2160" w:hanging="1800"/>
+      </w:pPr>
+      <w:rPr>
+        <w:rFonts w:hint="default"/>
+      </w:rPr>
+    </w:lvl>
+    <w:lvl w:ilvl="8">
+      <w:start w:val="1"/>
+      <w:numFmt w:val="decimal"/>
+      <w:isLgl/>
+      <w:lvlText w:val="%1.%2.%3.%4.%5.%6.%7.%8.%9."/>
+      <w:lvlJc w:val="left"/>
+      <w:pPr>
+        <w:ind w:left="2160" w:hanging="1800"/>
+      </w:pPr>
+      <w:rPr>
+        <w:rFonts w:hint="default"/>
+      </w:rPr>
+    </w:lvl>
+  </w:abstractNum>
+  <w:abstractNum w:abstractNumId="13" w15:restartNumberingAfterBreak="0">
+    <w:nsid w:val="6F9A35DD"/>
+    <w:multiLevelType w:val="multilevel"/>
+    <w:tmpl w:val="B0FC34B2"/>
+    <w:numStyleLink w:val="Custombulletlist"/>
   </w:abstractNum>
   <w:num w:numId="1">
     <w:abstractNumId w:val="0"/>
   </w:num>
   <w:num w:numId="2">
+    <w:abstractNumId w:val="12"/>
+  </w:num>
+  <w:num w:numId="3">
+    <w:abstractNumId w:val="8"/>
+  </w:num>
+  <w:num w:numId="4">
+    <w:abstractNumId w:val="4"/>
+  </w:num>
+  <w:num w:numId="5">
+    <w:abstractNumId w:val="10"/>
+  </w:num>
+  <w:num w:numId="6">
+    <w:abstractNumId w:val="13"/>
+  </w:num>
+  <w:num w:numId="7">
+    <w:abstractNumId w:val="11"/>
+  </w:num>
+  <w:num w:numId="8">
     <w:abstractNumId w:val="2"/>
   </w:num>
-  <w:num w:numId="3">
+  <w:num w:numId="9">
+    <w:abstractNumId w:val="7"/>
+  </w:num>
+  <w:num w:numId="10">
+    <w:abstractNumId w:val="5"/>
+  </w:num>
+  <w:num w:numId="11">
     <w:abstractNumId w:val="1"/>
+  </w:num>
+  <w:num w:numId="12">
+    <w:abstractNumId w:val="3"/>
+  </w:num>
+  <w:num w:numId="13">
+    <w:abstractNumId w:val="6"/>
+  </w:num>
+  <w:num w:numId="14">
+    <w:abstractNumId w:val="9"/>
   </w:num>
 </w:numbering>
 </file>
@@ -1516,11 +2189,15 @@
     <w:link w:val="Heading1Char"/>
     <w:uiPriority w:val="9"/>
     <w:qFormat/>
-    <w:rsid w:val="005D04A1"/>
+    <w:rsid w:val="00B177E9"/>
     <w:pPr>
       <w:keepNext/>
       <w:keepLines/>
+      <w:numPr>
+        <w:numId w:val="2"/>
+      </w:numPr>
       <w:spacing w:before="240" w:after="0"/>
+      <w:ind w:left="360"/>
       <w:outlineLvl w:val="0"/>
     </w:pPr>
     <w:rPr>
@@ -1538,11 +2215,16 @@
     <w:uiPriority w:val="9"/>
     <w:unhideWhenUsed/>
     <w:qFormat/>
-    <w:rsid w:val="005D04A1"/>
+    <w:rsid w:val="00B177E9"/>
     <w:pPr>
       <w:keepNext/>
       <w:keepLines/>
+      <w:numPr>
+        <w:ilvl w:val="1"/>
+        <w:numId w:val="2"/>
+      </w:numPr>
       <w:spacing w:before="40" w:after="0"/>
+      <w:ind w:left="720"/>
       <w:outlineLvl w:val="1"/>
     </w:pPr>
     <w:rPr>
@@ -1550,6 +2232,61 @@
       <w:color w:val="2F5496" w:themeColor="accent1" w:themeShade="BF"/>
       <w:sz w:val="26"/>
       <w:szCs w:val="26"/>
+    </w:rPr>
+  </w:style>
+  <w:style w:type="paragraph" w:styleId="Heading3">
+    <w:name w:val="heading 3"/>
+    <w:basedOn w:val="Normal"/>
+    <w:next w:val="Normal"/>
+    <w:link w:val="Heading3Char"/>
+    <w:uiPriority w:val="9"/>
+    <w:unhideWhenUsed/>
+    <w:qFormat/>
+    <w:rsid w:val="00B177E9"/>
+    <w:pPr>
+      <w:keepNext/>
+      <w:keepLines/>
+      <w:numPr>
+        <w:ilvl w:val="2"/>
+        <w:numId w:val="2"/>
+      </w:numPr>
+      <w:spacing w:before="40" w:after="0"/>
+      <w:ind w:left="720"/>
+      <w:outlineLvl w:val="2"/>
+    </w:pPr>
+    <w:rPr>
+      <w:rFonts w:asciiTheme="majorHAnsi" w:eastAsiaTheme="majorEastAsia" w:hAnsiTheme="majorHAnsi" w:cstheme="majorBidi"/>
+      <w:noProof/>
+      <w:color w:val="1F3763" w:themeColor="accent1" w:themeShade="7F"/>
+      <w:sz w:val="24"/>
+      <w:szCs w:val="24"/>
+    </w:rPr>
+  </w:style>
+  <w:style w:type="paragraph" w:styleId="Heading4">
+    <w:name w:val="heading 4"/>
+    <w:basedOn w:val="Normal"/>
+    <w:next w:val="Normal"/>
+    <w:link w:val="Heading4Char"/>
+    <w:uiPriority w:val="9"/>
+    <w:unhideWhenUsed/>
+    <w:qFormat/>
+    <w:rsid w:val="002940CE"/>
+    <w:pPr>
+      <w:keepNext/>
+      <w:keepLines/>
+      <w:numPr>
+        <w:ilvl w:val="3"/>
+        <w:numId w:val="2"/>
+      </w:numPr>
+      <w:spacing w:before="40" w:after="0"/>
+      <w:ind w:left="1080"/>
+      <w:outlineLvl w:val="3"/>
+    </w:pPr>
+    <w:rPr>
+      <w:rFonts w:asciiTheme="majorHAnsi" w:eastAsiaTheme="majorEastAsia" w:hAnsiTheme="majorHAnsi" w:cstheme="majorBidi"/>
+      <w:color w:val="2F5496" w:themeColor="accent1" w:themeShade="BF"/>
+      <w:sz w:val="24"/>
+      <w:szCs w:val="24"/>
     </w:rPr>
   </w:style>
   <w:style w:type="character" w:default="1" w:styleId="DefaultParagraphFont">
@@ -1579,6 +2316,16 @@
     <w:semiHidden/>
     <w:unhideWhenUsed/>
   </w:style>
+  <w:style w:type="numbering" w:customStyle="1" w:styleId="Standardlist">
+    <w:name w:val="Standard list"/>
+    <w:uiPriority w:val="99"/>
+    <w:rsid w:val="0064686A"/>
+    <w:pPr>
+      <w:numPr>
+        <w:numId w:val="1"/>
+      </w:numPr>
+    </w:pPr>
+  </w:style>
   <w:style w:type="paragraph" w:styleId="Title">
     <w:name w:val="Title"/>
     <w:basedOn w:val="Normal"/>
@@ -1586,7 +2333,7 @@
     <w:link w:val="TitleChar"/>
     <w:uiPriority w:val="10"/>
     <w:qFormat/>
-    <w:rsid w:val="005D04A1"/>
+    <w:rsid w:val="00B177E9"/>
     <w:pPr>
       <w:spacing w:after="0" w:line="240" w:lineRule="auto"/>
       <w:contextualSpacing/>
@@ -1604,7 +2351,7 @@
     <w:basedOn w:val="DefaultParagraphFont"/>
     <w:link w:val="Title"/>
     <w:uiPriority w:val="10"/>
-    <w:rsid w:val="005D04A1"/>
+    <w:rsid w:val="00B177E9"/>
     <w:rPr>
       <w:rFonts w:asciiTheme="majorHAnsi" w:eastAsiaTheme="majorEastAsia" w:hAnsiTheme="majorHAnsi" w:cstheme="majorBidi"/>
       <w:spacing w:val="-10"/>
@@ -1613,12 +2360,23 @@
       <w:szCs w:val="56"/>
     </w:rPr>
   </w:style>
+  <w:style w:type="paragraph" w:styleId="ListParagraph">
+    <w:name w:val="List Paragraph"/>
+    <w:basedOn w:val="Normal"/>
+    <w:uiPriority w:val="34"/>
+    <w:qFormat/>
+    <w:rsid w:val="00B177E9"/>
+    <w:pPr>
+      <w:ind w:left="720"/>
+      <w:contextualSpacing/>
+    </w:pPr>
+  </w:style>
   <w:style w:type="character" w:customStyle="1" w:styleId="Heading1Char">
     <w:name w:val="Heading 1 Char"/>
     <w:basedOn w:val="DefaultParagraphFont"/>
     <w:link w:val="Heading1"/>
     <w:uiPriority w:val="9"/>
-    <w:rsid w:val="005D04A1"/>
+    <w:rsid w:val="00B177E9"/>
     <w:rPr>
       <w:rFonts w:asciiTheme="majorHAnsi" w:eastAsiaTheme="majorEastAsia" w:hAnsiTheme="majorHAnsi" w:cstheme="majorBidi"/>
       <w:color w:val="2F5496" w:themeColor="accent1" w:themeShade="BF"/>
@@ -1626,28 +2384,44 @@
       <w:szCs w:val="32"/>
     </w:rPr>
   </w:style>
-  <w:style w:type="paragraph" w:styleId="ListParagraph">
-    <w:name w:val="List Paragraph"/>
-    <w:basedOn w:val="Normal"/>
-    <w:uiPriority w:val="34"/>
-    <w:qFormat/>
-    <w:rsid w:val="005D04A1"/>
-    <w:pPr>
-      <w:ind w:left="720"/>
-      <w:contextualSpacing/>
-    </w:pPr>
-  </w:style>
   <w:style w:type="character" w:customStyle="1" w:styleId="Heading2Char">
     <w:name w:val="Heading 2 Char"/>
     <w:basedOn w:val="DefaultParagraphFont"/>
     <w:link w:val="Heading2"/>
     <w:uiPriority w:val="9"/>
-    <w:rsid w:val="005D04A1"/>
+    <w:rsid w:val="00B177E9"/>
     <w:rPr>
       <w:rFonts w:asciiTheme="majorHAnsi" w:eastAsiaTheme="majorEastAsia" w:hAnsiTheme="majorHAnsi" w:cstheme="majorBidi"/>
       <w:color w:val="2F5496" w:themeColor="accent1" w:themeShade="BF"/>
       <w:sz w:val="26"/>
       <w:szCs w:val="26"/>
+    </w:rPr>
+  </w:style>
+  <w:style w:type="character" w:customStyle="1" w:styleId="Heading3Char">
+    <w:name w:val="Heading 3 Char"/>
+    <w:basedOn w:val="DefaultParagraphFont"/>
+    <w:link w:val="Heading3"/>
+    <w:uiPriority w:val="9"/>
+    <w:rsid w:val="00B177E9"/>
+    <w:rPr>
+      <w:rFonts w:asciiTheme="majorHAnsi" w:eastAsiaTheme="majorEastAsia" w:hAnsiTheme="majorHAnsi" w:cstheme="majorBidi"/>
+      <w:noProof/>
+      <w:color w:val="1F3763" w:themeColor="accent1" w:themeShade="7F"/>
+      <w:sz w:val="24"/>
+      <w:szCs w:val="24"/>
+    </w:rPr>
+  </w:style>
+  <w:style w:type="character" w:customStyle="1" w:styleId="Heading4Char">
+    <w:name w:val="Heading 4 Char"/>
+    <w:basedOn w:val="DefaultParagraphFont"/>
+    <w:link w:val="Heading4"/>
+    <w:uiPriority w:val="9"/>
+    <w:rsid w:val="002940CE"/>
+    <w:rPr>
+      <w:rFonts w:asciiTheme="majorHAnsi" w:eastAsiaTheme="majorEastAsia" w:hAnsiTheme="majorHAnsi" w:cstheme="majorBidi"/>
+      <w:color w:val="2F5496" w:themeColor="accent1" w:themeShade="BF"/>
+      <w:sz w:val="24"/>
+      <w:szCs w:val="24"/>
     </w:rPr>
   </w:style>
   <w:style w:type="paragraph" w:styleId="Header">
@@ -1656,7 +2430,7 @@
     <w:link w:val="HeaderChar"/>
     <w:uiPriority w:val="99"/>
     <w:unhideWhenUsed/>
-    <w:rsid w:val="00264CF1"/>
+    <w:rsid w:val="00B177E9"/>
     <w:pPr>
       <w:tabs>
         <w:tab w:val="center" w:pos="4703"/>
@@ -1670,7 +2444,7 @@
     <w:basedOn w:val="DefaultParagraphFont"/>
     <w:link w:val="Header"/>
     <w:uiPriority w:val="99"/>
-    <w:rsid w:val="00264CF1"/>
+    <w:rsid w:val="00B177E9"/>
   </w:style>
   <w:style w:type="paragraph" w:styleId="Footer">
     <w:name w:val="footer"/>
@@ -1678,7 +2452,7 @@
     <w:link w:val="FooterChar"/>
     <w:uiPriority w:val="99"/>
     <w:unhideWhenUsed/>
-    <w:rsid w:val="00264CF1"/>
+    <w:rsid w:val="00B177E9"/>
     <w:pPr>
       <w:tabs>
         <w:tab w:val="center" w:pos="4703"/>
@@ -1692,7 +2466,113 @@
     <w:basedOn w:val="DefaultParagraphFont"/>
     <w:link w:val="Footer"/>
     <w:uiPriority w:val="99"/>
-    <w:rsid w:val="00264CF1"/>
+    <w:rsid w:val="00B177E9"/>
+  </w:style>
+  <w:style w:type="numbering" w:customStyle="1" w:styleId="Custombulletlist">
+    <w:name w:val="Custom bullet list"/>
+    <w:uiPriority w:val="99"/>
+    <w:rsid w:val="00D16F81"/>
+    <w:pPr>
+      <w:numPr>
+        <w:numId w:val="5"/>
+      </w:numPr>
+    </w:pPr>
+  </w:style>
+  <w:style w:type="numbering" w:customStyle="1" w:styleId="Customnumberedlist">
+    <w:name w:val="Custom numbered list"/>
+    <w:uiPriority w:val="99"/>
+    <w:rsid w:val="00810F80"/>
+    <w:pPr>
+      <w:numPr>
+        <w:numId w:val="9"/>
+      </w:numPr>
+    </w:pPr>
+  </w:style>
+  <w:style w:type="paragraph" w:styleId="TOCHeading">
+    <w:name w:val="TOC Heading"/>
+    <w:basedOn w:val="Heading1"/>
+    <w:next w:val="Normal"/>
+    <w:uiPriority w:val="39"/>
+    <w:unhideWhenUsed/>
+    <w:qFormat/>
+    <w:rsid w:val="00EB242B"/>
+    <w:pPr>
+      <w:numPr>
+        <w:numId w:val="0"/>
+      </w:numPr>
+      <w:outlineLvl w:val="9"/>
+    </w:pPr>
+  </w:style>
+  <w:style w:type="paragraph" w:styleId="TOC1">
+    <w:name w:val="toc 1"/>
+    <w:basedOn w:val="Normal"/>
+    <w:next w:val="Normal"/>
+    <w:autoRedefine/>
+    <w:uiPriority w:val="39"/>
+    <w:unhideWhenUsed/>
+    <w:rsid w:val="00EB242B"/>
+    <w:pPr>
+      <w:spacing w:after="100"/>
+    </w:pPr>
+  </w:style>
+  <w:style w:type="paragraph" w:styleId="TOC2">
+    <w:name w:val="toc 2"/>
+    <w:basedOn w:val="Normal"/>
+    <w:next w:val="Normal"/>
+    <w:autoRedefine/>
+    <w:uiPriority w:val="39"/>
+    <w:unhideWhenUsed/>
+    <w:rsid w:val="00EB242B"/>
+    <w:pPr>
+      <w:spacing w:after="100"/>
+      <w:ind w:left="220"/>
+    </w:pPr>
+  </w:style>
+  <w:style w:type="paragraph" w:styleId="TOC3">
+    <w:name w:val="toc 3"/>
+    <w:basedOn w:val="Normal"/>
+    <w:next w:val="Normal"/>
+    <w:autoRedefine/>
+    <w:uiPriority w:val="39"/>
+    <w:unhideWhenUsed/>
+    <w:rsid w:val="00EB242B"/>
+    <w:pPr>
+      <w:spacing w:after="100"/>
+      <w:ind w:left="440"/>
+    </w:pPr>
+  </w:style>
+  <w:style w:type="character" w:styleId="Hyperlink">
+    <w:name w:val="Hyperlink"/>
+    <w:basedOn w:val="DefaultParagraphFont"/>
+    <w:uiPriority w:val="99"/>
+    <w:unhideWhenUsed/>
+    <w:rsid w:val="00EB242B"/>
+    <w:rPr>
+      <w:color w:val="0563C1" w:themeColor="hyperlink"/>
+      <w:u w:val="single"/>
+    </w:rPr>
+  </w:style>
+  <w:style w:type="paragraph" w:customStyle="1" w:styleId="Programmercode">
+    <w:name w:val="Programmer code"/>
+    <w:link w:val="ProgrammercodeChar"/>
+    <w:qFormat/>
+    <w:rsid w:val="00EB242B"/>
+    <w:rPr>
+      <w:rFonts w:ascii="Consolas" w:hAnsi="Consolas"/>
+      <w:noProof/>
+      <w:sz w:val="18"/>
+    </w:rPr>
+  </w:style>
+  <w:style w:type="character" w:customStyle="1" w:styleId="ProgrammercodeChar">
+    <w:name w:val="Programmer code Char"/>
+    <w:basedOn w:val="DefaultParagraphFont"/>
+    <w:link w:val="Programmercode"/>
+    <w:rsid w:val="00EB242B"/>
+    <w:rPr>
+      <w:rFonts w:ascii="Consolas" w:hAnsi="Consolas"/>
+      <w:noProof/>
+      <w:sz w:val="18"/>
+    </w:rPr>
   </w:style>
 </w:styles>
 </file>
@@ -1990,4 +2870,16 @@
     </a:ext>
   </a:extLst>
 </a:theme>
+</file>
+
+<file path=customXml/item1.xml><?xml version="1.0" encoding="utf-8"?>
+<b:Sources xmlns:b="http://schemas.openxmlformats.org/officeDocument/2006/bibliography" xmlns="http://schemas.openxmlformats.org/officeDocument/2006/bibliography" SelectedStyle="\APASixthEditionOfficeOnline.xsl" StyleName="APA" Version="6"/>
+</file>
+
+<file path=customXml/itemProps1.xml><?xml version="1.0" encoding="utf-8"?>
+<ds:datastoreItem xmlns:ds="http://schemas.openxmlformats.org/officeDocument/2006/customXml" ds:itemID="{CBE41538-89B6-4351-8EB7-C71904CA22E9}">
+  <ds:schemaRefs>
+    <ds:schemaRef ds:uri="http://schemas.openxmlformats.org/officeDocument/2006/bibliography"/>
+  </ds:schemaRefs>
+</ds:datastoreItem>
 </file>